--- a/Class 10/10-KlasyiObjektydocx.docx
+++ b/Class 10/10-KlasyiObjektydocx.docx
@@ -3340,13 +3340,15 @@
         <w:rPr>
           <w:rFonts w:ascii="Calibri" w:hAnsi="Calibri" w:cs="Calibri"/>
           <w:color w:val="000000"/>
-        </w:rPr>
-      </w:pPr>
-      <w:proofErr w:type="spellStart"/>
-      <w:r>
-        <w:rPr>
-          <w:rFonts w:ascii="Calibri" w:hAnsi="Calibri" w:cs="Calibri"/>
-          <w:color w:val="000000"/>
+          <w:highlight w:val="cyan"/>
+        </w:rPr>
+      </w:pPr>
+      <w:proofErr w:type="spellStart"/>
+      <w:r>
+        <w:rPr>
+          <w:rFonts w:ascii="Calibri" w:hAnsi="Calibri" w:cs="Calibri"/>
+          <w:color w:val="000000"/>
+          <w:highlight w:val="cyan"/>
         </w:rPr>
         <w:t>wyświetl</w:t>
       </w:r>
@@ -3355,14 +3357,16 @@
         <w:rPr>
           <w:rFonts w:ascii="Calibri" w:hAnsi="Calibri" w:cs="Calibri"/>
           <w:color w:val="000000"/>
-        </w:rPr>
-        <w:t xml:space="preserve"> </w:t>
-      </w:r>
-      <w:proofErr w:type="spellStart"/>
-      <w:r>
-        <w:rPr>
-          <w:rFonts w:ascii="Calibri" w:hAnsi="Calibri" w:cs="Calibri"/>
-          <w:color w:val="000000"/>
+          <w:highlight w:val="cyan"/>
+        </w:rPr>
+        <w:t xml:space="preserve"> </w:t>
+      </w:r>
+      <w:proofErr w:type="spellStart"/>
+      <w:r>
+        <w:rPr>
+          <w:rFonts w:ascii="Calibri" w:hAnsi="Calibri" w:cs="Calibri"/>
+          <w:color w:val="000000"/>
+          <w:highlight w:val="cyan"/>
         </w:rPr>
         <w:t>pełną</w:t>
       </w:r>
@@ -3371,14 +3375,16 @@
         <w:rPr>
           <w:rFonts w:ascii="Calibri" w:hAnsi="Calibri" w:cs="Calibri"/>
           <w:color w:val="000000"/>
-        </w:rPr>
-        <w:t xml:space="preserve"> </w:t>
-      </w:r>
-      <w:proofErr w:type="spellStart"/>
-      <w:r>
-        <w:rPr>
-          <w:rFonts w:ascii="Calibri" w:hAnsi="Calibri" w:cs="Calibri"/>
-          <w:color w:val="000000"/>
+          <w:highlight w:val="cyan"/>
+        </w:rPr>
+        <w:t xml:space="preserve"> </w:t>
+      </w:r>
+      <w:proofErr w:type="spellStart"/>
+      <w:r>
+        <w:rPr>
+          <w:rFonts w:ascii="Calibri" w:hAnsi="Calibri" w:cs="Calibri"/>
+          <w:color w:val="000000"/>
+          <w:highlight w:val="cyan"/>
         </w:rPr>
         <w:t>nazwę</w:t>
       </w:r>
@@ -3387,14 +3393,16 @@
         <w:rPr>
           <w:rFonts w:ascii="Calibri" w:hAnsi="Calibri" w:cs="Calibri"/>
           <w:color w:val="000000"/>
-        </w:rPr>
-        <w:t xml:space="preserve"> </w:t>
-      </w:r>
-      <w:proofErr w:type="spellStart"/>
-      <w:r>
-        <w:rPr>
-          <w:rFonts w:ascii="Calibri" w:hAnsi="Calibri" w:cs="Calibri"/>
-          <w:color w:val="000000"/>
+          <w:highlight w:val="cyan"/>
+        </w:rPr>
+        <w:t xml:space="preserve"> </w:t>
+      </w:r>
+      <w:proofErr w:type="spellStart"/>
+      <w:r>
+        <w:rPr>
+          <w:rFonts w:ascii="Calibri" w:hAnsi="Calibri" w:cs="Calibri"/>
+          <w:color w:val="000000"/>
+          <w:highlight w:val="cyan"/>
         </w:rPr>
         <w:t>uniwersytetu</w:t>
       </w:r>
@@ -3411,13 +3419,15 @@
         <w:rPr>
           <w:rFonts w:ascii="Calibri" w:hAnsi="Calibri" w:cs="Calibri"/>
           <w:color w:val="000000"/>
-        </w:rPr>
-      </w:pPr>
-      <w:proofErr w:type="spellStart"/>
-      <w:r>
-        <w:rPr>
-          <w:rFonts w:ascii="Calibri" w:hAnsi="Calibri" w:cs="Calibri"/>
-          <w:color w:val="000000"/>
+          <w:highlight w:val="cyan"/>
+        </w:rPr>
+      </w:pPr>
+      <w:proofErr w:type="spellStart"/>
+      <w:r>
+        <w:rPr>
+          <w:rFonts w:ascii="Calibri" w:hAnsi="Calibri" w:cs="Calibri"/>
+          <w:color w:val="000000"/>
+          <w:highlight w:val="cyan"/>
         </w:rPr>
         <w:t>Napisz</w:t>
       </w:r>
@@ -3426,6 +3436,7 @@
         <w:rPr>
           <w:rFonts w:ascii="Calibri" w:hAnsi="Calibri" w:cs="Calibri"/>
           <w:color w:val="000000"/>
+          <w:highlight w:val="cyan"/>
         </w:rPr>
         <w:t xml:space="preserve"> program, w </w:t>
       </w:r>
@@ -3434,6 +3445,7 @@
         <w:rPr>
           <w:rFonts w:ascii="Calibri" w:hAnsi="Calibri" w:cs="Calibri"/>
           <w:color w:val="000000"/>
+          <w:highlight w:val="cyan"/>
         </w:rPr>
         <w:t>którym</w:t>
       </w:r>
@@ -3442,14 +3454,16 @@
         <w:rPr>
           <w:rFonts w:ascii="Calibri" w:hAnsi="Calibri" w:cs="Calibri"/>
           <w:color w:val="000000"/>
-        </w:rPr>
-        <w:t xml:space="preserve"> </w:t>
-      </w:r>
-      <w:proofErr w:type="spellStart"/>
-      <w:r>
-        <w:rPr>
-          <w:rFonts w:ascii="Calibri" w:hAnsi="Calibri" w:cs="Calibri"/>
-          <w:color w:val="000000"/>
+          <w:highlight w:val="cyan"/>
+        </w:rPr>
+        <w:t xml:space="preserve"> </w:t>
+      </w:r>
+      <w:proofErr w:type="spellStart"/>
+      <w:r>
+        <w:rPr>
+          <w:rFonts w:ascii="Calibri" w:hAnsi="Calibri" w:cs="Calibri"/>
+          <w:color w:val="000000"/>
+          <w:highlight w:val="cyan"/>
         </w:rPr>
         <w:t>tworzysz</w:t>
       </w:r>
@@ -3458,14 +3472,16 @@
         <w:rPr>
           <w:rFonts w:ascii="Calibri" w:hAnsi="Calibri" w:cs="Calibri"/>
           <w:color w:val="000000"/>
-        </w:rPr>
-        <w:t xml:space="preserve"> </w:t>
-      </w:r>
-      <w:proofErr w:type="spellStart"/>
-      <w:r>
-        <w:rPr>
-          <w:rFonts w:ascii="Calibri" w:hAnsi="Calibri" w:cs="Calibri"/>
-          <w:color w:val="000000"/>
+          <w:highlight w:val="cyan"/>
+        </w:rPr>
+        <w:t xml:space="preserve"> </w:t>
+      </w:r>
+      <w:proofErr w:type="spellStart"/>
+      <w:r>
+        <w:rPr>
+          <w:rFonts w:ascii="Calibri" w:hAnsi="Calibri" w:cs="Calibri"/>
+          <w:color w:val="000000"/>
+          <w:highlight w:val="cyan"/>
         </w:rPr>
         <w:t>zajęcia</w:t>
       </w:r>
@@ -3474,14 +3490,16 @@
         <w:rPr>
           <w:rFonts w:ascii="Calibri" w:hAnsi="Calibri" w:cs="Calibri"/>
           <w:color w:val="000000"/>
-        </w:rPr>
-        <w:t xml:space="preserve"> </w:t>
-      </w:r>
-      <w:proofErr w:type="spellStart"/>
-      <w:r>
-        <w:rPr>
-          <w:rFonts w:ascii="Calibri" w:hAnsi="Calibri" w:cs="Calibri"/>
-          <w:color w:val="000000"/>
+          <w:highlight w:val="cyan"/>
+        </w:rPr>
+        <w:t xml:space="preserve"> </w:t>
+      </w:r>
+      <w:proofErr w:type="spellStart"/>
+      <w:r>
+        <w:rPr>
+          <w:rFonts w:ascii="Calibri" w:hAnsi="Calibri" w:cs="Calibri"/>
+          <w:color w:val="000000"/>
+          <w:highlight w:val="cyan"/>
         </w:rPr>
         <w:t>telewizyjne</w:t>
       </w:r>
@@ -3490,14 +3508,16 @@
         <w:rPr>
           <w:rFonts w:ascii="Calibri" w:hAnsi="Calibri" w:cs="Calibri"/>
           <w:color w:val="000000"/>
-        </w:rPr>
-        <w:t xml:space="preserve"> </w:t>
-      </w:r>
-      <w:proofErr w:type="spellStart"/>
-      <w:r>
-        <w:rPr>
-          <w:rFonts w:ascii="Calibri" w:hAnsi="Calibri" w:cs="Calibri"/>
-          <w:color w:val="000000"/>
+          <w:highlight w:val="cyan"/>
+        </w:rPr>
+        <w:t xml:space="preserve"> </w:t>
+      </w:r>
+      <w:proofErr w:type="spellStart"/>
+      <w:r>
+        <w:rPr>
+          <w:rFonts w:ascii="Calibri" w:hAnsi="Calibri" w:cs="Calibri"/>
+          <w:color w:val="000000"/>
+          <w:highlight w:val="cyan"/>
         </w:rPr>
         <w:t>opisujące</w:t>
       </w:r>
@@ -3506,14 +3526,16 @@
         <w:rPr>
           <w:rFonts w:ascii="Calibri" w:hAnsi="Calibri" w:cs="Calibri"/>
           <w:color w:val="000000"/>
-        </w:rPr>
-        <w:t xml:space="preserve"> </w:t>
-      </w:r>
-      <w:proofErr w:type="spellStart"/>
-      <w:r>
-        <w:rPr>
-          <w:rFonts w:ascii="Calibri" w:hAnsi="Calibri" w:cs="Calibri"/>
-          <w:color w:val="000000"/>
+          <w:highlight w:val="cyan"/>
+        </w:rPr>
+        <w:t xml:space="preserve"> </w:t>
+      </w:r>
+      <w:proofErr w:type="spellStart"/>
+      <w:r>
+        <w:rPr>
+          <w:rFonts w:ascii="Calibri" w:hAnsi="Calibri" w:cs="Calibri"/>
+          <w:color w:val="000000"/>
+          <w:highlight w:val="cyan"/>
         </w:rPr>
         <w:t>telewizor</w:t>
       </w:r>
@@ -3522,6 +3544,7 @@
         <w:rPr>
           <w:rFonts w:ascii="Calibri" w:hAnsi="Calibri" w:cs="Calibri"/>
           <w:color w:val="000000"/>
+          <w:highlight w:val="cyan"/>
         </w:rPr>
         <w:t>. </w:t>
       </w:r>
@@ -3530,6 +3553,7 @@
         <w:rPr>
           <w:rFonts w:ascii="Calibri" w:hAnsi="Calibri" w:cs="Calibri"/>
           <w:color w:val="000000"/>
+          <w:highlight w:val="cyan"/>
         </w:rPr>
         <w:t>Klasa</w:t>
       </w:r>
@@ -3538,14 +3562,16 @@
         <w:rPr>
           <w:rFonts w:ascii="Calibri" w:hAnsi="Calibri" w:cs="Calibri"/>
           <w:color w:val="000000"/>
-        </w:rPr>
-        <w:t xml:space="preserve"> </w:t>
-      </w:r>
-      <w:proofErr w:type="spellStart"/>
-      <w:r>
-        <w:rPr>
-          <w:rFonts w:ascii="Calibri" w:hAnsi="Calibri" w:cs="Calibri"/>
-          <w:color w:val="000000"/>
+          <w:highlight w:val="cyan"/>
+        </w:rPr>
+        <w:t xml:space="preserve"> </w:t>
+      </w:r>
+      <w:proofErr w:type="spellStart"/>
+      <w:r>
+        <w:rPr>
+          <w:rFonts w:ascii="Calibri" w:hAnsi="Calibri" w:cs="Calibri"/>
+          <w:color w:val="000000"/>
+          <w:highlight w:val="cyan"/>
         </w:rPr>
         <w:t>powinna</w:t>
       </w:r>
@@ -3554,14 +3580,16 @@
         <w:rPr>
           <w:rFonts w:ascii="Calibri" w:hAnsi="Calibri" w:cs="Calibri"/>
           <w:color w:val="000000"/>
-        </w:rPr>
-        <w:t xml:space="preserve"> </w:t>
-      </w:r>
-      <w:proofErr w:type="spellStart"/>
-      <w:r>
-        <w:rPr>
-          <w:rFonts w:ascii="Calibri" w:hAnsi="Calibri" w:cs="Calibri"/>
-          <w:color w:val="000000"/>
+          <w:highlight w:val="cyan"/>
+        </w:rPr>
+        <w:t xml:space="preserve"> </w:t>
+      </w:r>
+      <w:proofErr w:type="spellStart"/>
+      <w:r>
+        <w:rPr>
+          <w:rFonts w:ascii="Calibri" w:hAnsi="Calibri" w:cs="Calibri"/>
+          <w:color w:val="000000"/>
+          <w:highlight w:val="cyan"/>
         </w:rPr>
         <w:t>zawierać</w:t>
       </w:r>
@@ -3570,14 +3598,16 @@
         <w:rPr>
           <w:rFonts w:ascii="Calibri" w:hAnsi="Calibri" w:cs="Calibri"/>
           <w:color w:val="000000"/>
-        </w:rPr>
-        <w:t xml:space="preserve"> </w:t>
-      </w:r>
-      <w:proofErr w:type="spellStart"/>
-      <w:r>
-        <w:rPr>
-          <w:rFonts w:ascii="Calibri" w:hAnsi="Calibri" w:cs="Calibri"/>
-          <w:color w:val="000000"/>
+          <w:highlight w:val="cyan"/>
+        </w:rPr>
+        <w:t xml:space="preserve"> </w:t>
+      </w:r>
+      <w:proofErr w:type="spellStart"/>
+      <w:r>
+        <w:rPr>
+          <w:rFonts w:ascii="Calibri" w:hAnsi="Calibri" w:cs="Calibri"/>
+          <w:color w:val="000000"/>
+          <w:highlight w:val="cyan"/>
         </w:rPr>
         <w:t>jedno</w:t>
       </w:r>
@@ -3586,6 +3616,7 @@
         <w:rPr>
           <w:rFonts w:ascii="Calibri" w:hAnsi="Calibri" w:cs="Calibri"/>
           <w:color w:val="000000"/>
+          <w:highlight w:val="cyan"/>
         </w:rPr>
         <w:t xml:space="preserve"> pole </w:t>
       </w:r>
@@ -3594,6 +3625,7 @@
         <w:rPr>
           <w:rFonts w:ascii="Calibri" w:hAnsi="Calibri" w:cs="Calibri"/>
           <w:color w:val="000000"/>
+          <w:highlight w:val="cyan"/>
         </w:rPr>
         <w:t>logiczne</w:t>
       </w:r>
@@ -3602,6 +3634,7 @@
         <w:rPr>
           <w:rFonts w:ascii="Calibri" w:hAnsi="Calibri" w:cs="Calibri"/>
           <w:color w:val="000000"/>
+          <w:highlight w:val="cyan"/>
         </w:rPr>
         <w:t xml:space="preserve"> o </w:t>
       </w:r>
@@ -3610,6 +3643,7 @@
         <w:rPr>
           <w:rFonts w:ascii="Calibri" w:hAnsi="Calibri" w:cs="Calibri"/>
           <w:color w:val="000000"/>
+          <w:highlight w:val="cyan"/>
         </w:rPr>
         <w:t>nazwie</w:t>
       </w:r>
@@ -3618,6 +3652,7 @@
         <w:rPr>
           <w:rFonts w:ascii="Calibri" w:hAnsi="Calibri" w:cs="Calibri"/>
           <w:color w:val="000000"/>
+          <w:highlight w:val="cyan"/>
         </w:rPr>
         <w:t xml:space="preserve"> „</w:t>
       </w:r>
@@ -3626,6 +3661,7 @@
         <w:rPr>
           <w:rFonts w:ascii="Calibri" w:hAnsi="Calibri" w:cs="Calibri"/>
           <w:color w:val="000000"/>
+          <w:highlight w:val="cyan"/>
         </w:rPr>
         <w:t>is_on</w:t>
       </w:r>
@@ -3634,6 +3670,7 @@
         <w:rPr>
           <w:rFonts w:ascii="Calibri" w:hAnsi="Calibri" w:cs="Calibri"/>
           <w:color w:val="000000"/>
+          <w:highlight w:val="cyan"/>
         </w:rPr>
         <w:t xml:space="preserve">”, </w:t>
       </w:r>
@@ -3642,6 +3679,7 @@
         <w:rPr>
           <w:rFonts w:ascii="Calibri" w:hAnsi="Calibri" w:cs="Calibri"/>
           <w:color w:val="000000"/>
+          <w:highlight w:val="cyan"/>
         </w:rPr>
         <w:t>które</w:t>
       </w:r>
@@ -3650,14 +3688,16 @@
         <w:rPr>
           <w:rFonts w:ascii="Calibri" w:hAnsi="Calibri" w:cs="Calibri"/>
           <w:color w:val="000000"/>
-        </w:rPr>
-        <w:t xml:space="preserve"> </w:t>
-      </w:r>
-      <w:proofErr w:type="spellStart"/>
-      <w:r>
-        <w:rPr>
-          <w:rFonts w:ascii="Calibri" w:hAnsi="Calibri" w:cs="Calibri"/>
-          <w:color w:val="000000"/>
+          <w:highlight w:val="cyan"/>
+        </w:rPr>
+        <w:t xml:space="preserve"> </w:t>
+      </w:r>
+      <w:proofErr w:type="spellStart"/>
+      <w:r>
+        <w:rPr>
+          <w:rFonts w:ascii="Calibri" w:hAnsi="Calibri" w:cs="Calibri"/>
+          <w:color w:val="000000"/>
+          <w:highlight w:val="cyan"/>
         </w:rPr>
         <w:t>określa</w:t>
       </w:r>
@@ -3666,6 +3706,7 @@
         <w:rPr>
           <w:rFonts w:ascii="Calibri" w:hAnsi="Calibri" w:cs="Calibri"/>
           <w:color w:val="000000"/>
+          <w:highlight w:val="cyan"/>
         </w:rPr>
         <w:t xml:space="preserve">, </w:t>
       </w:r>
@@ -3674,6 +3715,7 @@
         <w:rPr>
           <w:rFonts w:ascii="Calibri" w:hAnsi="Calibri" w:cs="Calibri"/>
           <w:color w:val="000000"/>
+          <w:highlight w:val="cyan"/>
         </w:rPr>
         <w:t>czy</w:t>
       </w:r>
@@ -3682,14 +3724,16 @@
         <w:rPr>
           <w:rFonts w:ascii="Calibri" w:hAnsi="Calibri" w:cs="Calibri"/>
           <w:color w:val="000000"/>
-        </w:rPr>
-        <w:t xml:space="preserve"> </w:t>
-      </w:r>
-      <w:proofErr w:type="spellStart"/>
-      <w:r>
-        <w:rPr>
-          <w:rFonts w:ascii="Calibri" w:hAnsi="Calibri" w:cs="Calibri"/>
-          <w:color w:val="000000"/>
+          <w:highlight w:val="cyan"/>
+        </w:rPr>
+        <w:t xml:space="preserve"> </w:t>
+      </w:r>
+      <w:proofErr w:type="spellStart"/>
+      <w:r>
+        <w:rPr>
+          <w:rFonts w:ascii="Calibri" w:hAnsi="Calibri" w:cs="Calibri"/>
+          <w:color w:val="000000"/>
+          <w:highlight w:val="cyan"/>
         </w:rPr>
         <w:t>telewizor</w:t>
       </w:r>
@@ -3698,6 +3742,7 @@
         <w:rPr>
           <w:rFonts w:ascii="Calibri" w:hAnsi="Calibri" w:cs="Calibri"/>
           <w:color w:val="000000"/>
+          <w:highlight w:val="cyan"/>
         </w:rPr>
         <w:t xml:space="preserve"> jest </w:t>
       </w:r>
@@ -3706,6 +3751,7 @@
         <w:rPr>
           <w:rFonts w:ascii="Calibri" w:hAnsi="Calibri" w:cs="Calibri"/>
           <w:color w:val="000000"/>
+          <w:highlight w:val="cyan"/>
         </w:rPr>
         <w:t>włączony</w:t>
       </w:r>
@@ -3714,6 +3760,7 @@
         <w:rPr>
           <w:rFonts w:ascii="Calibri" w:hAnsi="Calibri" w:cs="Calibri"/>
           <w:color w:val="000000"/>
+          <w:highlight w:val="cyan"/>
         </w:rPr>
         <w:t>. </w:t>
       </w:r>
@@ -3722,6 +3769,7 @@
         <w:rPr>
           <w:rFonts w:ascii="Calibri" w:hAnsi="Calibri" w:cs="Calibri"/>
           <w:color w:val="000000"/>
+          <w:highlight w:val="cyan"/>
         </w:rPr>
         <w:t>Domyślnie</w:t>
       </w:r>
@@ -3730,14 +3778,16 @@
         <w:rPr>
           <w:rFonts w:ascii="Calibri" w:hAnsi="Calibri" w:cs="Calibri"/>
           <w:color w:val="000000"/>
-        </w:rPr>
-        <w:t xml:space="preserve"> </w:t>
-      </w:r>
-      <w:proofErr w:type="spellStart"/>
-      <w:r>
-        <w:rPr>
-          <w:rFonts w:ascii="Calibri" w:hAnsi="Calibri" w:cs="Calibri"/>
-          <w:color w:val="000000"/>
+          <w:highlight w:val="cyan"/>
+        </w:rPr>
+        <w:t xml:space="preserve"> </w:t>
+      </w:r>
+      <w:proofErr w:type="spellStart"/>
+      <w:r>
+        <w:rPr>
+          <w:rFonts w:ascii="Calibri" w:hAnsi="Calibri" w:cs="Calibri"/>
+          <w:color w:val="000000"/>
+          <w:highlight w:val="cyan"/>
         </w:rPr>
         <w:t>telewizor</w:t>
       </w:r>
@@ -3746,6 +3796,7 @@
         <w:rPr>
           <w:rFonts w:ascii="Calibri" w:hAnsi="Calibri" w:cs="Calibri"/>
           <w:color w:val="000000"/>
+          <w:highlight w:val="cyan"/>
         </w:rPr>
         <w:t xml:space="preserve"> jest </w:t>
       </w:r>
@@ -3754,6 +3805,7 @@
         <w:rPr>
           <w:rFonts w:ascii="Calibri" w:hAnsi="Calibri" w:cs="Calibri"/>
           <w:color w:val="000000"/>
+          <w:highlight w:val="cyan"/>
         </w:rPr>
         <w:t>wyłączony</w:t>
       </w:r>
@@ -3762,6 +3814,7 @@
         <w:rPr>
           <w:rFonts w:ascii="Calibri" w:hAnsi="Calibri" w:cs="Calibri"/>
           <w:color w:val="000000"/>
+          <w:highlight w:val="cyan"/>
         </w:rPr>
         <w:t>. </w:t>
       </w:r>
@@ -3770,6 +3823,7 @@
         <w:rPr>
           <w:rFonts w:ascii="Calibri" w:hAnsi="Calibri" w:cs="Calibri"/>
           <w:color w:val="000000"/>
+          <w:highlight w:val="cyan"/>
         </w:rPr>
         <w:t>Dodaj</w:t>
       </w:r>
@@ -3778,14 +3832,16 @@
         <w:rPr>
           <w:rFonts w:ascii="Calibri" w:hAnsi="Calibri" w:cs="Calibri"/>
           <w:color w:val="000000"/>
-        </w:rPr>
-        <w:t xml:space="preserve"> </w:t>
-      </w:r>
-      <w:proofErr w:type="spellStart"/>
-      <w:r>
-        <w:rPr>
-          <w:rFonts w:ascii="Calibri" w:hAnsi="Calibri" w:cs="Calibri"/>
-          <w:color w:val="000000"/>
+          <w:highlight w:val="cyan"/>
+        </w:rPr>
+        <w:t xml:space="preserve"> </w:t>
+      </w:r>
+      <w:proofErr w:type="spellStart"/>
+      <w:r>
+        <w:rPr>
+          <w:rFonts w:ascii="Calibri" w:hAnsi="Calibri" w:cs="Calibri"/>
+          <w:color w:val="000000"/>
+          <w:highlight w:val="cyan"/>
         </w:rPr>
         <w:t>metody</w:t>
       </w:r>
@@ -3794,14 +3850,16 @@
         <w:rPr>
           <w:rFonts w:ascii="Calibri" w:hAnsi="Calibri" w:cs="Calibri"/>
           <w:color w:val="000000"/>
-        </w:rPr>
-        <w:t xml:space="preserve"> </w:t>
-      </w:r>
-      <w:proofErr w:type="spellStart"/>
-      <w:r>
-        <w:rPr>
-          <w:rFonts w:ascii="Calibri" w:hAnsi="Calibri" w:cs="Calibri"/>
-          <w:color w:val="000000"/>
+          <w:highlight w:val="cyan"/>
+        </w:rPr>
+        <w:t xml:space="preserve"> </w:t>
+      </w:r>
+      <w:proofErr w:type="spellStart"/>
+      <w:r>
+        <w:rPr>
+          <w:rFonts w:ascii="Calibri" w:hAnsi="Calibri" w:cs="Calibri"/>
+          <w:color w:val="000000"/>
+          <w:highlight w:val="cyan"/>
         </w:rPr>
         <w:t>turn_on</w:t>
       </w:r>
@@ -3810,6 +3868,7 @@
         <w:rPr>
           <w:rFonts w:ascii="Calibri" w:hAnsi="Calibri" w:cs="Calibri"/>
           <w:color w:val="000000"/>
+          <w:highlight w:val="cyan"/>
         </w:rPr>
         <w:t xml:space="preserve">() </w:t>
       </w:r>
@@ -3818,6 +3877,7 @@
         <w:rPr>
           <w:rFonts w:ascii="Calibri" w:hAnsi="Calibri" w:cs="Calibri"/>
           <w:color w:val="000000"/>
+          <w:highlight w:val="cyan"/>
         </w:rPr>
         <w:t>i</w:t>
       </w:r>
@@ -3826,14 +3886,16 @@
         <w:rPr>
           <w:rFonts w:ascii="Calibri" w:hAnsi="Calibri" w:cs="Calibri"/>
           <w:color w:val="000000"/>
-        </w:rPr>
-        <w:t xml:space="preserve"> </w:t>
-      </w:r>
-      <w:proofErr w:type="spellStart"/>
-      <w:r>
-        <w:rPr>
-          <w:rFonts w:ascii="Calibri" w:hAnsi="Calibri" w:cs="Calibri"/>
-          <w:color w:val="000000"/>
+          <w:highlight w:val="cyan"/>
+        </w:rPr>
+        <w:t xml:space="preserve"> </w:t>
+      </w:r>
+      <w:proofErr w:type="spellStart"/>
+      <w:r>
+        <w:rPr>
+          <w:rFonts w:ascii="Calibri" w:hAnsi="Calibri" w:cs="Calibri"/>
+          <w:color w:val="000000"/>
+          <w:highlight w:val="cyan"/>
         </w:rPr>
         <w:t>turn_off</w:t>
       </w:r>
@@ -3842,6 +3904,7 @@
         <w:rPr>
           <w:rFonts w:ascii="Calibri" w:hAnsi="Calibri" w:cs="Calibri"/>
           <w:color w:val="000000"/>
+          <w:highlight w:val="cyan"/>
         </w:rPr>
         <w:t xml:space="preserve">() w </w:t>
       </w:r>
@@ -3850,6 +3913,7 @@
         <w:rPr>
           <w:rFonts w:ascii="Calibri" w:hAnsi="Calibri" w:cs="Calibri"/>
           <w:color w:val="000000"/>
+          <w:highlight w:val="cyan"/>
         </w:rPr>
         <w:t>klasie</w:t>
       </w:r>
@@ -3858,6 +3922,7 @@
         <w:rPr>
           <w:rFonts w:ascii="Calibri" w:hAnsi="Calibri" w:cs="Calibri"/>
           <w:color w:val="000000"/>
+          <w:highlight w:val="cyan"/>
         </w:rPr>
         <w:t xml:space="preserve">, aby </w:t>
       </w:r>
@@ -3866,6 +3931,7 @@
         <w:rPr>
           <w:rFonts w:ascii="Calibri" w:hAnsi="Calibri" w:cs="Calibri"/>
           <w:color w:val="000000"/>
+          <w:highlight w:val="cyan"/>
         </w:rPr>
         <w:t>odpowiednio</w:t>
       </w:r>
@@ -3874,14 +3940,16 @@
         <w:rPr>
           <w:rFonts w:ascii="Calibri" w:hAnsi="Calibri" w:cs="Calibri"/>
           <w:color w:val="000000"/>
-        </w:rPr>
-        <w:t xml:space="preserve"> </w:t>
-      </w:r>
-      <w:proofErr w:type="spellStart"/>
-      <w:r>
-        <w:rPr>
-          <w:rFonts w:ascii="Calibri" w:hAnsi="Calibri" w:cs="Calibri"/>
-          <w:color w:val="000000"/>
+          <w:highlight w:val="cyan"/>
+        </w:rPr>
+        <w:t xml:space="preserve"> </w:t>
+      </w:r>
+      <w:proofErr w:type="spellStart"/>
+      <w:r>
+        <w:rPr>
+          <w:rFonts w:ascii="Calibri" w:hAnsi="Calibri" w:cs="Calibri"/>
+          <w:color w:val="000000"/>
+          <w:highlight w:val="cyan"/>
         </w:rPr>
         <w:t>włączać</w:t>
       </w:r>
@@ -3890,14 +3958,16 @@
         <w:rPr>
           <w:rFonts w:ascii="Calibri" w:hAnsi="Calibri" w:cs="Calibri"/>
           <w:color w:val="000000"/>
-        </w:rPr>
-        <w:t xml:space="preserve"> </w:t>
-      </w:r>
-      <w:proofErr w:type="spellStart"/>
-      <w:r>
-        <w:rPr>
-          <w:rFonts w:ascii="Calibri" w:hAnsi="Calibri" w:cs="Calibri"/>
-          <w:color w:val="000000"/>
+          <w:highlight w:val="cyan"/>
+        </w:rPr>
+        <w:t xml:space="preserve"> </w:t>
+      </w:r>
+      <w:proofErr w:type="spellStart"/>
+      <w:r>
+        <w:rPr>
+          <w:rFonts w:ascii="Calibri" w:hAnsi="Calibri" w:cs="Calibri"/>
+          <w:color w:val="000000"/>
+          <w:highlight w:val="cyan"/>
         </w:rPr>
         <w:t>i</w:t>
       </w:r>
@@ -3906,14 +3976,16 @@
         <w:rPr>
           <w:rFonts w:ascii="Calibri" w:hAnsi="Calibri" w:cs="Calibri"/>
           <w:color w:val="000000"/>
-        </w:rPr>
-        <w:t xml:space="preserve"> </w:t>
-      </w:r>
-      <w:proofErr w:type="spellStart"/>
-      <w:r>
-        <w:rPr>
-          <w:rFonts w:ascii="Calibri" w:hAnsi="Calibri" w:cs="Calibri"/>
-          <w:color w:val="000000"/>
+          <w:highlight w:val="cyan"/>
+        </w:rPr>
+        <w:t xml:space="preserve"> </w:t>
+      </w:r>
+      <w:proofErr w:type="spellStart"/>
+      <w:r>
+        <w:rPr>
+          <w:rFonts w:ascii="Calibri" w:hAnsi="Calibri" w:cs="Calibri"/>
+          <w:color w:val="000000"/>
+          <w:highlight w:val="cyan"/>
         </w:rPr>
         <w:t>wyłączać</w:t>
       </w:r>
@@ -3922,14 +3994,16 @@
         <w:rPr>
           <w:rFonts w:ascii="Calibri" w:hAnsi="Calibri" w:cs="Calibri"/>
           <w:color w:val="000000"/>
-        </w:rPr>
-        <w:t xml:space="preserve"> </w:t>
-      </w:r>
-      <w:proofErr w:type="spellStart"/>
-      <w:r>
-        <w:rPr>
-          <w:rFonts w:ascii="Calibri" w:hAnsi="Calibri" w:cs="Calibri"/>
-          <w:color w:val="000000"/>
+          <w:highlight w:val="cyan"/>
+        </w:rPr>
+        <w:t xml:space="preserve"> </w:t>
+      </w:r>
+      <w:proofErr w:type="spellStart"/>
+      <w:r>
+        <w:rPr>
+          <w:rFonts w:ascii="Calibri" w:hAnsi="Calibri" w:cs="Calibri"/>
+          <w:color w:val="000000"/>
+          <w:highlight w:val="cyan"/>
         </w:rPr>
         <w:t>telewizor</w:t>
       </w:r>
@@ -3938,6 +4012,7 @@
         <w:rPr>
           <w:rFonts w:ascii="Calibri" w:hAnsi="Calibri" w:cs="Calibri"/>
           <w:color w:val="000000"/>
+          <w:highlight w:val="cyan"/>
         </w:rPr>
         <w:t>. </w:t>
       </w:r>
@@ -3946,6 +4021,7 @@
         <w:rPr>
           <w:rFonts w:ascii="Calibri" w:hAnsi="Calibri" w:cs="Calibri"/>
           <w:color w:val="000000"/>
+          <w:highlight w:val="cyan"/>
         </w:rPr>
         <w:t>Dodaj</w:t>
       </w:r>
@@ -3954,14 +4030,16 @@
         <w:rPr>
           <w:rFonts w:ascii="Calibri" w:hAnsi="Calibri" w:cs="Calibri"/>
           <w:color w:val="000000"/>
-        </w:rPr>
-        <w:t xml:space="preserve"> </w:t>
-      </w:r>
-      <w:proofErr w:type="spellStart"/>
-      <w:r>
-        <w:rPr>
-          <w:rFonts w:ascii="Calibri" w:hAnsi="Calibri" w:cs="Calibri"/>
-          <w:color w:val="000000"/>
+          <w:highlight w:val="cyan"/>
+        </w:rPr>
+        <w:t xml:space="preserve"> </w:t>
+      </w:r>
+      <w:proofErr w:type="spellStart"/>
+      <w:r>
+        <w:rPr>
+          <w:rFonts w:ascii="Calibri" w:hAnsi="Calibri" w:cs="Calibri"/>
+          <w:color w:val="000000"/>
+          <w:highlight w:val="cyan"/>
         </w:rPr>
         <w:t>również</w:t>
       </w:r>
@@ -3970,14 +4048,16 @@
         <w:rPr>
           <w:rFonts w:ascii="Calibri" w:hAnsi="Calibri" w:cs="Calibri"/>
           <w:color w:val="000000"/>
-        </w:rPr>
-        <w:t xml:space="preserve"> </w:t>
-      </w:r>
-      <w:proofErr w:type="spellStart"/>
-      <w:r>
-        <w:rPr>
-          <w:rFonts w:ascii="Calibri" w:hAnsi="Calibri" w:cs="Calibri"/>
-          <w:color w:val="000000"/>
+          <w:highlight w:val="cyan"/>
+        </w:rPr>
+        <w:t xml:space="preserve"> </w:t>
+      </w:r>
+      <w:proofErr w:type="spellStart"/>
+      <w:r>
+        <w:rPr>
+          <w:rFonts w:ascii="Calibri" w:hAnsi="Calibri" w:cs="Calibri"/>
+          <w:color w:val="000000"/>
+          <w:highlight w:val="cyan"/>
         </w:rPr>
         <w:t>metodę</w:t>
       </w:r>
@@ -3986,14 +4066,16 @@
         <w:rPr>
           <w:rFonts w:ascii="Calibri" w:hAnsi="Calibri" w:cs="Calibri"/>
           <w:color w:val="000000"/>
-        </w:rPr>
-        <w:t xml:space="preserve"> </w:t>
-      </w:r>
-      <w:proofErr w:type="spellStart"/>
-      <w:r>
-        <w:rPr>
-          <w:rFonts w:ascii="Calibri" w:hAnsi="Calibri" w:cs="Calibri"/>
-          <w:color w:val="000000"/>
+          <w:highlight w:val="cyan"/>
+        </w:rPr>
+        <w:t xml:space="preserve"> </w:t>
+      </w:r>
+      <w:proofErr w:type="spellStart"/>
+      <w:r>
+        <w:rPr>
+          <w:rFonts w:ascii="Calibri" w:hAnsi="Calibri" w:cs="Calibri"/>
+          <w:color w:val="000000"/>
+          <w:highlight w:val="cyan"/>
         </w:rPr>
         <w:t>show_status</w:t>
       </w:r>
@@ -4002,6 +4084,7 @@
         <w:rPr>
           <w:rFonts w:ascii="Calibri" w:hAnsi="Calibri" w:cs="Calibri"/>
           <w:color w:val="000000"/>
+          <w:highlight w:val="cyan"/>
         </w:rPr>
         <w:t xml:space="preserve">(), aby </w:t>
       </w:r>
@@ -4010,6 +4093,7 @@
         <w:rPr>
           <w:rFonts w:ascii="Calibri" w:hAnsi="Calibri" w:cs="Calibri"/>
           <w:color w:val="000000"/>
+          <w:highlight w:val="cyan"/>
         </w:rPr>
         <w:t>wyświetlić</w:t>
       </w:r>
@@ -4018,6 +4102,7 @@
         <w:rPr>
           <w:rFonts w:ascii="Calibri" w:hAnsi="Calibri" w:cs="Calibri"/>
           <w:color w:val="000000"/>
+          <w:highlight w:val="cyan"/>
         </w:rPr>
         <w:t xml:space="preserve">, </w:t>
       </w:r>
@@ -4026,6 +4111,7 @@
         <w:rPr>
           <w:rFonts w:ascii="Calibri" w:hAnsi="Calibri" w:cs="Calibri"/>
           <w:color w:val="000000"/>
+          <w:highlight w:val="cyan"/>
         </w:rPr>
         <w:t>czy</w:t>
       </w:r>
@@ -4034,14 +4120,16 @@
         <w:rPr>
           <w:rFonts w:ascii="Calibri" w:hAnsi="Calibri" w:cs="Calibri"/>
           <w:color w:val="000000"/>
-        </w:rPr>
-        <w:t xml:space="preserve"> </w:t>
-      </w:r>
-      <w:proofErr w:type="spellStart"/>
-      <w:r>
-        <w:rPr>
-          <w:rFonts w:ascii="Calibri" w:hAnsi="Calibri" w:cs="Calibri"/>
-          <w:color w:val="000000"/>
+          <w:highlight w:val="cyan"/>
+        </w:rPr>
+        <w:t xml:space="preserve"> </w:t>
+      </w:r>
+      <w:proofErr w:type="spellStart"/>
+      <w:r>
+        <w:rPr>
+          <w:rFonts w:ascii="Calibri" w:hAnsi="Calibri" w:cs="Calibri"/>
+          <w:color w:val="000000"/>
+          <w:highlight w:val="cyan"/>
         </w:rPr>
         <w:t>telewizor</w:t>
       </w:r>
@@ -4050,6 +4138,7 @@
         <w:rPr>
           <w:rFonts w:ascii="Calibri" w:hAnsi="Calibri" w:cs="Calibri"/>
           <w:color w:val="000000"/>
+          <w:highlight w:val="cyan"/>
         </w:rPr>
         <w:t xml:space="preserve"> jest </w:t>
       </w:r>
@@ -4058,6 +4147,7 @@
         <w:rPr>
           <w:rFonts w:ascii="Calibri" w:hAnsi="Calibri" w:cs="Calibri"/>
           <w:color w:val="000000"/>
+          <w:highlight w:val="cyan"/>
         </w:rPr>
         <w:t>włączony</w:t>
       </w:r>
@@ -4066,6 +4156,7 @@
         <w:rPr>
           <w:rFonts w:ascii="Calibri" w:hAnsi="Calibri" w:cs="Calibri"/>
           <w:color w:val="000000"/>
+          <w:highlight w:val="cyan"/>
         </w:rPr>
         <w:t xml:space="preserve">, </w:t>
       </w:r>
@@ -4074,6 +4165,7 @@
         <w:rPr>
           <w:rFonts w:ascii="Calibri" w:hAnsi="Calibri" w:cs="Calibri"/>
           <w:color w:val="000000"/>
+          <w:highlight w:val="cyan"/>
         </w:rPr>
         <w:t>czy</w:t>
       </w:r>
@@ -4082,14 +4174,16 @@
         <w:rPr>
           <w:rFonts w:ascii="Calibri" w:hAnsi="Calibri" w:cs="Calibri"/>
           <w:color w:val="000000"/>
-        </w:rPr>
-        <w:t xml:space="preserve"> </w:t>
-      </w:r>
-      <w:proofErr w:type="spellStart"/>
-      <w:r>
-        <w:rPr>
-          <w:rFonts w:ascii="Calibri" w:hAnsi="Calibri" w:cs="Calibri"/>
-          <w:color w:val="000000"/>
+          <w:highlight w:val="cyan"/>
+        </w:rPr>
+        <w:t xml:space="preserve"> </w:t>
+      </w:r>
+      <w:proofErr w:type="spellStart"/>
+      <w:r>
+        <w:rPr>
+          <w:rFonts w:ascii="Calibri" w:hAnsi="Calibri" w:cs="Calibri"/>
+          <w:color w:val="000000"/>
+          <w:highlight w:val="cyan"/>
         </w:rPr>
         <w:t>wyłączony</w:t>
       </w:r>
@@ -4098,6 +4192,7 @@
         <w:rPr>
           <w:rFonts w:ascii="Calibri" w:hAnsi="Calibri" w:cs="Calibri"/>
           <w:color w:val="000000"/>
+          <w:highlight w:val="cyan"/>
         </w:rPr>
         <w:t>. </w:t>
       </w:r>
@@ -4106,6 +4201,7 @@
         <w:rPr>
           <w:rFonts w:ascii="Calibri" w:hAnsi="Calibri" w:cs="Calibri"/>
           <w:color w:val="000000"/>
+          <w:highlight w:val="cyan"/>
         </w:rPr>
         <w:t>Przykładowa</w:t>
       </w:r>
@@ -4114,14 +4210,16 @@
         <w:rPr>
           <w:rFonts w:ascii="Calibri" w:hAnsi="Calibri" w:cs="Calibri"/>
           <w:color w:val="000000"/>
-        </w:rPr>
-        <w:t xml:space="preserve"> </w:t>
-      </w:r>
-      <w:proofErr w:type="spellStart"/>
-      <w:r>
-        <w:rPr>
-          <w:rFonts w:ascii="Calibri" w:hAnsi="Calibri" w:cs="Calibri"/>
-          <w:color w:val="000000"/>
+          <w:highlight w:val="cyan"/>
+        </w:rPr>
+        <w:t xml:space="preserve"> </w:t>
+      </w:r>
+      <w:proofErr w:type="spellStart"/>
+      <w:r>
+        <w:rPr>
+          <w:rFonts w:ascii="Calibri" w:hAnsi="Calibri" w:cs="Calibri"/>
+          <w:color w:val="000000"/>
+          <w:highlight w:val="cyan"/>
         </w:rPr>
         <w:t>wiadomość</w:t>
       </w:r>
@@ -4130,6 +4228,7 @@
         <w:rPr>
           <w:rFonts w:ascii="Calibri" w:hAnsi="Calibri" w:cs="Calibri"/>
           <w:color w:val="000000"/>
+          <w:highlight w:val="cyan"/>
         </w:rPr>
         <w:t>:</w:t>
       </w:r>
@@ -4144,6 +4243,7 @@
           <w:color w:val="000000"/>
           <w:sz w:val="22"/>
           <w:szCs w:val="22"/>
+          <w:highlight w:val="cyan"/>
         </w:rPr>
       </w:pPr>
       <w:r>
@@ -4152,6 +4252,7 @@
           <w:color w:val="000000"/>
           <w:sz w:val="22"/>
           <w:szCs w:val="22"/>
+          <w:highlight w:val="cyan"/>
         </w:rPr>
         <w:t>Telewizor jest włączony</w:t>
       </w:r>
@@ -4166,6 +4267,7 @@
           <w:color w:val="000000"/>
           <w:sz w:val="22"/>
           <w:szCs w:val="22"/>
+          <w:highlight w:val="cyan"/>
         </w:rPr>
       </w:pPr>
       <w:r>
@@ -4174,6 +4276,7 @@
           <w:color w:val="000000"/>
           <w:sz w:val="22"/>
           <w:szCs w:val="22"/>
+          <w:highlight w:val="cyan"/>
         </w:rPr>
         <w:t>Następnie spróbuj użyć telewizora w programie:</w:t>
       </w:r>
@@ -4189,13 +4292,15 @@
         <w:rPr>
           <w:rFonts w:ascii="Calibri" w:hAnsi="Calibri" w:cs="Calibri"/>
           <w:color w:val="000000"/>
-        </w:rPr>
-      </w:pPr>
-      <w:proofErr w:type="spellStart"/>
-      <w:r>
-        <w:rPr>
-          <w:rFonts w:ascii="Calibri" w:hAnsi="Calibri" w:cs="Calibri"/>
-          <w:color w:val="000000"/>
+          <w:highlight w:val="cyan"/>
+        </w:rPr>
+      </w:pPr>
+      <w:proofErr w:type="spellStart"/>
+      <w:r>
+        <w:rPr>
+          <w:rFonts w:ascii="Calibri" w:hAnsi="Calibri" w:cs="Calibri"/>
+          <w:color w:val="000000"/>
+          <w:highlight w:val="cyan"/>
         </w:rPr>
         <w:t>Utwórz</w:t>
       </w:r>
@@ -4204,14 +4309,16 @@
         <w:rPr>
           <w:rFonts w:ascii="Calibri" w:hAnsi="Calibri" w:cs="Calibri"/>
           <w:color w:val="000000"/>
-        </w:rPr>
-        <w:t xml:space="preserve"> </w:t>
-      </w:r>
-      <w:proofErr w:type="spellStart"/>
-      <w:r>
-        <w:rPr>
-          <w:rFonts w:ascii="Calibri" w:hAnsi="Calibri" w:cs="Calibri"/>
-          <w:color w:val="000000"/>
+          <w:highlight w:val="cyan"/>
+        </w:rPr>
+        <w:t xml:space="preserve"> </w:t>
+      </w:r>
+      <w:proofErr w:type="spellStart"/>
+      <w:r>
+        <w:rPr>
+          <w:rFonts w:ascii="Calibri" w:hAnsi="Calibri" w:cs="Calibri"/>
+          <w:color w:val="000000"/>
+          <w:highlight w:val="cyan"/>
         </w:rPr>
         <w:t>telewizor</w:t>
       </w:r>
@@ -4228,13 +4335,15 @@
         <w:rPr>
           <w:rFonts w:ascii="Calibri" w:hAnsi="Calibri" w:cs="Calibri"/>
           <w:color w:val="000000"/>
-        </w:rPr>
-      </w:pPr>
-      <w:proofErr w:type="spellStart"/>
-      <w:r>
-        <w:rPr>
-          <w:rFonts w:ascii="Calibri" w:hAnsi="Calibri" w:cs="Calibri"/>
-          <w:color w:val="000000"/>
+          <w:highlight w:val="cyan"/>
+        </w:rPr>
+      </w:pPr>
+      <w:proofErr w:type="spellStart"/>
+      <w:r>
+        <w:rPr>
+          <w:rFonts w:ascii="Calibri" w:hAnsi="Calibri" w:cs="Calibri"/>
+          <w:color w:val="000000"/>
+          <w:highlight w:val="cyan"/>
         </w:rPr>
         <w:t>Pokaż</w:t>
       </w:r>
@@ -4243,6 +4352,7 @@
         <w:rPr>
           <w:rFonts w:ascii="Calibri" w:hAnsi="Calibri" w:cs="Calibri"/>
           <w:color w:val="000000"/>
+          <w:highlight w:val="cyan"/>
         </w:rPr>
         <w:t xml:space="preserve"> stan </w:t>
       </w:r>
@@ -4251,6 +4361,7 @@
         <w:rPr>
           <w:rFonts w:ascii="Calibri" w:hAnsi="Calibri" w:cs="Calibri"/>
           <w:color w:val="000000"/>
+          <w:highlight w:val="cyan"/>
         </w:rPr>
         <w:t>telewizora</w:t>
       </w:r>
@@ -4267,13 +4378,15 @@
         <w:rPr>
           <w:rFonts w:ascii="Calibri" w:hAnsi="Calibri" w:cs="Calibri"/>
           <w:color w:val="000000"/>
-        </w:rPr>
-      </w:pPr>
-      <w:proofErr w:type="spellStart"/>
-      <w:r>
-        <w:rPr>
-          <w:rFonts w:ascii="Calibri" w:hAnsi="Calibri" w:cs="Calibri"/>
-          <w:color w:val="000000"/>
+          <w:highlight w:val="cyan"/>
+        </w:rPr>
+      </w:pPr>
+      <w:proofErr w:type="spellStart"/>
+      <w:r>
+        <w:rPr>
+          <w:rFonts w:ascii="Calibri" w:hAnsi="Calibri" w:cs="Calibri"/>
+          <w:color w:val="000000"/>
+          <w:highlight w:val="cyan"/>
         </w:rPr>
         <w:t>Włącz</w:t>
       </w:r>
@@ -4282,14 +4395,16 @@
         <w:rPr>
           <w:rFonts w:ascii="Calibri" w:hAnsi="Calibri" w:cs="Calibri"/>
           <w:color w:val="000000"/>
-        </w:rPr>
-        <w:t xml:space="preserve"> </w:t>
-      </w:r>
-      <w:proofErr w:type="spellStart"/>
-      <w:r>
-        <w:rPr>
-          <w:rFonts w:ascii="Calibri" w:hAnsi="Calibri" w:cs="Calibri"/>
-          <w:color w:val="000000"/>
+          <w:highlight w:val="cyan"/>
+        </w:rPr>
+        <w:t xml:space="preserve"> </w:t>
+      </w:r>
+      <w:proofErr w:type="spellStart"/>
+      <w:r>
+        <w:rPr>
+          <w:rFonts w:ascii="Calibri" w:hAnsi="Calibri" w:cs="Calibri"/>
+          <w:color w:val="000000"/>
+          <w:highlight w:val="cyan"/>
         </w:rPr>
         <w:t>telewizor</w:t>
       </w:r>
@@ -4306,13 +4421,15 @@
         <w:rPr>
           <w:rFonts w:ascii="Calibri" w:hAnsi="Calibri" w:cs="Calibri"/>
           <w:color w:val="000000"/>
-        </w:rPr>
-      </w:pPr>
-      <w:proofErr w:type="spellStart"/>
-      <w:r>
-        <w:rPr>
-          <w:rFonts w:ascii="Calibri" w:hAnsi="Calibri" w:cs="Calibri"/>
-          <w:color w:val="000000"/>
+          <w:highlight w:val="cyan"/>
+        </w:rPr>
+      </w:pPr>
+      <w:proofErr w:type="spellStart"/>
+      <w:r>
+        <w:rPr>
+          <w:rFonts w:ascii="Calibri" w:hAnsi="Calibri" w:cs="Calibri"/>
+          <w:color w:val="000000"/>
+          <w:highlight w:val="cyan"/>
         </w:rPr>
         <w:t>Pokaż</w:t>
       </w:r>
@@ -4321,6 +4438,7 @@
         <w:rPr>
           <w:rFonts w:ascii="Calibri" w:hAnsi="Calibri" w:cs="Calibri"/>
           <w:color w:val="000000"/>
+          <w:highlight w:val="cyan"/>
         </w:rPr>
         <w:t xml:space="preserve"> stan </w:t>
       </w:r>
@@ -4329,6 +4447,7 @@
         <w:rPr>
           <w:rFonts w:ascii="Calibri" w:hAnsi="Calibri" w:cs="Calibri"/>
           <w:color w:val="000000"/>
+          <w:highlight w:val="cyan"/>
         </w:rPr>
         <w:t>telewizora</w:t>
       </w:r>
@@ -4345,13 +4464,15 @@
         <w:rPr>
           <w:rFonts w:ascii="Calibri" w:hAnsi="Calibri" w:cs="Calibri"/>
           <w:color w:val="000000"/>
-        </w:rPr>
-      </w:pPr>
-      <w:proofErr w:type="spellStart"/>
-      <w:r>
-        <w:rPr>
-          <w:rFonts w:ascii="Calibri" w:hAnsi="Calibri" w:cs="Calibri"/>
-          <w:color w:val="000000"/>
+          <w:highlight w:val="cyan"/>
+        </w:rPr>
+      </w:pPr>
+      <w:proofErr w:type="spellStart"/>
+      <w:r>
+        <w:rPr>
+          <w:rFonts w:ascii="Calibri" w:hAnsi="Calibri" w:cs="Calibri"/>
+          <w:color w:val="000000"/>
+          <w:highlight w:val="cyan"/>
         </w:rPr>
         <w:t>Wyłącz</w:t>
       </w:r>
@@ -4360,14 +4481,16 @@
         <w:rPr>
           <w:rFonts w:ascii="Calibri" w:hAnsi="Calibri" w:cs="Calibri"/>
           <w:color w:val="000000"/>
-        </w:rPr>
-        <w:t xml:space="preserve"> </w:t>
-      </w:r>
-      <w:proofErr w:type="spellStart"/>
-      <w:r>
-        <w:rPr>
-          <w:rFonts w:ascii="Calibri" w:hAnsi="Calibri" w:cs="Calibri"/>
-          <w:color w:val="000000"/>
+          <w:highlight w:val="cyan"/>
+        </w:rPr>
+        <w:t xml:space="preserve"> </w:t>
+      </w:r>
+      <w:proofErr w:type="spellStart"/>
+      <w:r>
+        <w:rPr>
+          <w:rFonts w:ascii="Calibri" w:hAnsi="Calibri" w:cs="Calibri"/>
+          <w:color w:val="000000"/>
+          <w:highlight w:val="cyan"/>
         </w:rPr>
         <w:t>telewizor</w:t>
       </w:r>
@@ -4384,13 +4507,15 @@
         <w:rPr>
           <w:rFonts w:ascii="Calibri" w:hAnsi="Calibri" w:cs="Calibri"/>
           <w:color w:val="000000"/>
-        </w:rPr>
-      </w:pPr>
-      <w:proofErr w:type="spellStart"/>
-      <w:r>
-        <w:rPr>
-          <w:rFonts w:ascii="Calibri" w:hAnsi="Calibri" w:cs="Calibri"/>
-          <w:color w:val="000000"/>
+          <w:highlight w:val="cyan"/>
+        </w:rPr>
+      </w:pPr>
+      <w:proofErr w:type="spellStart"/>
+      <w:r>
+        <w:rPr>
+          <w:rFonts w:ascii="Calibri" w:hAnsi="Calibri" w:cs="Calibri"/>
+          <w:color w:val="000000"/>
+          <w:highlight w:val="cyan"/>
         </w:rPr>
         <w:t>Pokaż</w:t>
       </w:r>
@@ -4399,6 +4524,7 @@
         <w:rPr>
           <w:rFonts w:ascii="Calibri" w:hAnsi="Calibri" w:cs="Calibri"/>
           <w:color w:val="000000"/>
+          <w:highlight w:val="cyan"/>
         </w:rPr>
         <w:t xml:space="preserve"> stan </w:t>
       </w:r>
@@ -4407,6 +4533,7 @@
         <w:rPr>
           <w:rFonts w:ascii="Calibri" w:hAnsi="Calibri" w:cs="Calibri"/>
           <w:color w:val="000000"/>
+          <w:highlight w:val="cyan"/>
         </w:rPr>
         <w:t>telewizora</w:t>
       </w:r>
@@ -4423,12 +4550,14 @@
         <w:rPr>
           <w:rFonts w:ascii="Calibri" w:hAnsi="Calibri" w:cs="Calibri"/>
           <w:color w:val="000000"/>
-        </w:rPr>
-      </w:pPr>
-      <w:r>
-        <w:rPr>
-          <w:rFonts w:ascii="Calibri" w:hAnsi="Calibri" w:cs="Calibri"/>
-          <w:color w:val="000000"/>
+          <w:highlight w:val="cyan"/>
+        </w:rPr>
+      </w:pPr>
+      <w:r>
+        <w:rPr>
+          <w:rFonts w:ascii="Calibri" w:hAnsi="Calibri" w:cs="Calibri"/>
+          <w:color w:val="000000"/>
+          <w:highlight w:val="cyan"/>
         </w:rPr>
         <w:t xml:space="preserve">W </w:t>
       </w:r>
@@ -4437,6 +4566,7 @@
         <w:rPr>
           <w:rFonts w:ascii="Calibri" w:hAnsi="Calibri" w:cs="Calibri"/>
           <w:color w:val="000000"/>
+          <w:highlight w:val="cyan"/>
         </w:rPr>
         <w:t>klasie</w:t>
       </w:r>
@@ -4445,6 +4575,7 @@
         <w:rPr>
           <w:rFonts w:ascii="Calibri" w:hAnsi="Calibri" w:cs="Calibri"/>
           <w:color w:val="000000"/>
+          <w:highlight w:val="cyan"/>
         </w:rPr>
         <w:t xml:space="preserve"> TV </w:t>
       </w:r>
@@ -4453,6 +4584,7 @@
         <w:rPr>
           <w:rFonts w:ascii="Calibri" w:hAnsi="Calibri" w:cs="Calibri"/>
           <w:color w:val="000000"/>
+          <w:highlight w:val="cyan"/>
         </w:rPr>
         <w:t>dodaj</w:t>
       </w:r>
@@ -4461,6 +4593,7 @@
         <w:rPr>
           <w:rFonts w:ascii="Calibri" w:hAnsi="Calibri" w:cs="Calibri"/>
           <w:color w:val="000000"/>
+          <w:highlight w:val="cyan"/>
         </w:rPr>
         <w:t xml:space="preserve"> pole </w:t>
       </w:r>
@@ -4469,6 +4602,7 @@
         <w:rPr>
           <w:rFonts w:ascii="Calibri" w:hAnsi="Calibri" w:cs="Calibri"/>
           <w:color w:val="000000"/>
+          <w:highlight w:val="cyan"/>
         </w:rPr>
         <w:t>channel_no</w:t>
       </w:r>
@@ -4477,14 +4611,16 @@
         <w:rPr>
           <w:rFonts w:ascii="Calibri" w:hAnsi="Calibri" w:cs="Calibri"/>
           <w:color w:val="000000"/>
-        </w:rPr>
-        <w:t xml:space="preserve"> </w:t>
-      </w:r>
-      <w:proofErr w:type="spellStart"/>
-      <w:r>
-        <w:rPr>
-          <w:rFonts w:ascii="Calibri" w:hAnsi="Calibri" w:cs="Calibri"/>
-          <w:color w:val="000000"/>
+          <w:highlight w:val="cyan"/>
+        </w:rPr>
+        <w:t xml:space="preserve"> </w:t>
+      </w:r>
+      <w:proofErr w:type="spellStart"/>
+      <w:r>
+        <w:rPr>
+          <w:rFonts w:ascii="Calibri" w:hAnsi="Calibri" w:cs="Calibri"/>
+          <w:color w:val="000000"/>
+          <w:highlight w:val="cyan"/>
         </w:rPr>
         <w:t>wskazujące</w:t>
       </w:r>
@@ -4493,14 +4629,16 @@
         <w:rPr>
           <w:rFonts w:ascii="Calibri" w:hAnsi="Calibri" w:cs="Calibri"/>
           <w:color w:val="000000"/>
-        </w:rPr>
-        <w:t xml:space="preserve"> </w:t>
-      </w:r>
-      <w:proofErr w:type="spellStart"/>
-      <w:r>
-        <w:rPr>
-          <w:rFonts w:ascii="Calibri" w:hAnsi="Calibri" w:cs="Calibri"/>
-          <w:color w:val="000000"/>
+          <w:highlight w:val="cyan"/>
+        </w:rPr>
+        <w:t xml:space="preserve"> </w:t>
+      </w:r>
+      <w:proofErr w:type="spellStart"/>
+      <w:r>
+        <w:rPr>
+          <w:rFonts w:ascii="Calibri" w:hAnsi="Calibri" w:cs="Calibri"/>
+          <w:color w:val="000000"/>
+          <w:highlight w:val="cyan"/>
         </w:rPr>
         <w:t>numer</w:t>
       </w:r>
@@ -4509,14 +4647,16 @@
         <w:rPr>
           <w:rFonts w:ascii="Calibri" w:hAnsi="Calibri" w:cs="Calibri"/>
           <w:color w:val="000000"/>
-        </w:rPr>
-        <w:t xml:space="preserve"> </w:t>
-      </w:r>
-      <w:proofErr w:type="spellStart"/>
-      <w:r>
-        <w:rPr>
-          <w:rFonts w:ascii="Calibri" w:hAnsi="Calibri" w:cs="Calibri"/>
-          <w:color w:val="000000"/>
+          <w:highlight w:val="cyan"/>
+        </w:rPr>
+        <w:t xml:space="preserve"> </w:t>
+      </w:r>
+      <w:proofErr w:type="spellStart"/>
+      <w:r>
+        <w:rPr>
+          <w:rFonts w:ascii="Calibri" w:hAnsi="Calibri" w:cs="Calibri"/>
+          <w:color w:val="000000"/>
+          <w:highlight w:val="cyan"/>
         </w:rPr>
         <w:t>kanału</w:t>
       </w:r>
@@ -4525,6 +4665,7 @@
         <w:rPr>
           <w:rFonts w:ascii="Calibri" w:hAnsi="Calibri" w:cs="Calibri"/>
           <w:color w:val="000000"/>
+          <w:highlight w:val="cyan"/>
         </w:rPr>
         <w:t xml:space="preserve"> TV </w:t>
       </w:r>
@@ -4533,6 +4674,7 @@
         <w:rPr>
           <w:rFonts w:ascii="Calibri" w:hAnsi="Calibri" w:cs="Calibri"/>
           <w:color w:val="000000"/>
+          <w:highlight w:val="cyan"/>
         </w:rPr>
         <w:t>wyświetlanego</w:t>
       </w:r>
@@ -4541,14 +4683,16 @@
         <w:rPr>
           <w:rFonts w:ascii="Calibri" w:hAnsi="Calibri" w:cs="Calibri"/>
           <w:color w:val="000000"/>
-        </w:rPr>
-        <w:t xml:space="preserve"> </w:t>
-      </w:r>
-      <w:proofErr w:type="spellStart"/>
-      <w:r>
-        <w:rPr>
-          <w:rFonts w:ascii="Calibri" w:hAnsi="Calibri" w:cs="Calibri"/>
-          <w:color w:val="000000"/>
+          <w:highlight w:val="cyan"/>
+        </w:rPr>
+        <w:t xml:space="preserve"> </w:t>
+      </w:r>
+      <w:proofErr w:type="spellStart"/>
+      <w:r>
+        <w:rPr>
+          <w:rFonts w:ascii="Calibri" w:hAnsi="Calibri" w:cs="Calibri"/>
+          <w:color w:val="000000"/>
+          <w:highlight w:val="cyan"/>
         </w:rPr>
         <w:t>przez</w:t>
       </w:r>
@@ -4557,14 +4701,16 @@
         <w:rPr>
           <w:rFonts w:ascii="Calibri" w:hAnsi="Calibri" w:cs="Calibri"/>
           <w:color w:val="000000"/>
-        </w:rPr>
-        <w:t xml:space="preserve"> </w:t>
-      </w:r>
-      <w:proofErr w:type="spellStart"/>
-      <w:r>
-        <w:rPr>
-          <w:rFonts w:ascii="Calibri" w:hAnsi="Calibri" w:cs="Calibri"/>
-          <w:color w:val="000000"/>
+          <w:highlight w:val="cyan"/>
+        </w:rPr>
+        <w:t xml:space="preserve"> </w:t>
+      </w:r>
+      <w:proofErr w:type="spellStart"/>
+      <w:r>
+        <w:rPr>
+          <w:rFonts w:ascii="Calibri" w:hAnsi="Calibri" w:cs="Calibri"/>
+          <w:color w:val="000000"/>
+          <w:highlight w:val="cyan"/>
         </w:rPr>
         <w:t>telewizor</w:t>
       </w:r>
@@ -4573,6 +4719,7 @@
         <w:rPr>
           <w:rFonts w:ascii="Calibri" w:hAnsi="Calibri" w:cs="Calibri"/>
           <w:color w:val="000000"/>
+          <w:highlight w:val="cyan"/>
         </w:rPr>
         <w:t>. </w:t>
       </w:r>
@@ -4581,6 +4728,7 @@
         <w:rPr>
           <w:rFonts w:ascii="Calibri" w:hAnsi="Calibri" w:cs="Calibri"/>
           <w:color w:val="000000"/>
+          <w:highlight w:val="cyan"/>
         </w:rPr>
         <w:t>Początkowo</w:t>
       </w:r>
@@ -4589,14 +4737,16 @@
         <w:rPr>
           <w:rFonts w:ascii="Calibri" w:hAnsi="Calibri" w:cs="Calibri"/>
           <w:color w:val="000000"/>
-        </w:rPr>
-        <w:t xml:space="preserve"> </w:t>
-      </w:r>
-      <w:proofErr w:type="spellStart"/>
-      <w:r>
-        <w:rPr>
-          <w:rFonts w:ascii="Calibri" w:hAnsi="Calibri" w:cs="Calibri"/>
-          <w:color w:val="000000"/>
+          <w:highlight w:val="cyan"/>
+        </w:rPr>
+        <w:t xml:space="preserve"> </w:t>
+      </w:r>
+      <w:proofErr w:type="spellStart"/>
+      <w:r>
+        <w:rPr>
+          <w:rFonts w:ascii="Calibri" w:hAnsi="Calibri" w:cs="Calibri"/>
+          <w:color w:val="000000"/>
+          <w:highlight w:val="cyan"/>
         </w:rPr>
         <w:t>telewizor</w:t>
       </w:r>
@@ -4605,6 +4755,7 @@
         <w:rPr>
           <w:rFonts w:ascii="Calibri" w:hAnsi="Calibri" w:cs="Calibri"/>
           <w:color w:val="000000"/>
+          <w:highlight w:val="cyan"/>
         </w:rPr>
         <w:t xml:space="preserve"> jest </w:t>
       </w:r>
@@ -4613,6 +4764,7 @@
         <w:rPr>
           <w:rFonts w:ascii="Calibri" w:hAnsi="Calibri" w:cs="Calibri"/>
           <w:color w:val="000000"/>
+          <w:highlight w:val="cyan"/>
         </w:rPr>
         <w:t>ustawiony</w:t>
       </w:r>
@@ -4621,14 +4773,16 @@
         <w:rPr>
           <w:rFonts w:ascii="Calibri" w:hAnsi="Calibri" w:cs="Calibri"/>
           <w:color w:val="000000"/>
-        </w:rPr>
-        <w:t xml:space="preserve"> </w:t>
-      </w:r>
-      <w:proofErr w:type="spellStart"/>
-      <w:r>
-        <w:rPr>
-          <w:rFonts w:ascii="Calibri" w:hAnsi="Calibri" w:cs="Calibri"/>
-          <w:color w:val="000000"/>
+          <w:highlight w:val="cyan"/>
+        </w:rPr>
+        <w:t xml:space="preserve"> </w:t>
+      </w:r>
+      <w:proofErr w:type="spellStart"/>
+      <w:r>
+        <w:rPr>
+          <w:rFonts w:ascii="Calibri" w:hAnsi="Calibri" w:cs="Calibri"/>
+          <w:color w:val="000000"/>
+          <w:highlight w:val="cyan"/>
         </w:rPr>
         <w:t>na</w:t>
       </w:r>
@@ -4637,14 +4791,16 @@
         <w:rPr>
           <w:rFonts w:ascii="Calibri" w:hAnsi="Calibri" w:cs="Calibri"/>
           <w:color w:val="000000"/>
-        </w:rPr>
-        <w:t xml:space="preserve"> </w:t>
-      </w:r>
-      <w:proofErr w:type="spellStart"/>
-      <w:r>
-        <w:rPr>
-          <w:rFonts w:ascii="Calibri" w:hAnsi="Calibri" w:cs="Calibri"/>
-          <w:color w:val="000000"/>
+          <w:highlight w:val="cyan"/>
+        </w:rPr>
+        <w:t xml:space="preserve"> </w:t>
+      </w:r>
+      <w:proofErr w:type="spellStart"/>
+      <w:r>
+        <w:rPr>
+          <w:rFonts w:ascii="Calibri" w:hAnsi="Calibri" w:cs="Calibri"/>
+          <w:color w:val="000000"/>
+          <w:highlight w:val="cyan"/>
         </w:rPr>
         <w:t>kanał</w:t>
       </w:r>
@@ -4653,6 +4809,7 @@
         <w:rPr>
           <w:rFonts w:ascii="Calibri" w:hAnsi="Calibri" w:cs="Calibri"/>
           <w:color w:val="000000"/>
+          <w:highlight w:val="cyan"/>
         </w:rPr>
         <w:t xml:space="preserve"> 1. </w:t>
       </w:r>
@@ -4661,6 +4818,7 @@
         <w:rPr>
           <w:rFonts w:ascii="Calibri" w:hAnsi="Calibri" w:cs="Calibri"/>
           <w:color w:val="000000"/>
+          <w:highlight w:val="cyan"/>
         </w:rPr>
         <w:t>Zmodyfikuj</w:t>
       </w:r>
@@ -4669,14 +4827,16 @@
         <w:rPr>
           <w:rFonts w:ascii="Calibri" w:hAnsi="Calibri" w:cs="Calibri"/>
           <w:color w:val="000000"/>
-        </w:rPr>
-        <w:t xml:space="preserve"> </w:t>
-      </w:r>
-      <w:proofErr w:type="spellStart"/>
-      <w:r>
-        <w:rPr>
-          <w:rFonts w:ascii="Calibri" w:hAnsi="Calibri" w:cs="Calibri"/>
-          <w:color w:val="000000"/>
+          <w:highlight w:val="cyan"/>
+        </w:rPr>
+        <w:t xml:space="preserve"> </w:t>
+      </w:r>
+      <w:proofErr w:type="spellStart"/>
+      <w:r>
+        <w:rPr>
+          <w:rFonts w:ascii="Calibri" w:hAnsi="Calibri" w:cs="Calibri"/>
+          <w:color w:val="000000"/>
+          <w:highlight w:val="cyan"/>
         </w:rPr>
         <w:t>metodę</w:t>
       </w:r>
@@ -4685,14 +4845,16 @@
         <w:rPr>
           <w:rFonts w:ascii="Calibri" w:hAnsi="Calibri" w:cs="Calibri"/>
           <w:color w:val="000000"/>
-        </w:rPr>
-        <w:t xml:space="preserve"> </w:t>
-      </w:r>
-      <w:proofErr w:type="spellStart"/>
-      <w:r>
-        <w:rPr>
-          <w:rFonts w:ascii="Calibri" w:hAnsi="Calibri" w:cs="Calibri"/>
-          <w:color w:val="000000"/>
+          <w:highlight w:val="cyan"/>
+        </w:rPr>
+        <w:t xml:space="preserve"> </w:t>
+      </w:r>
+      <w:proofErr w:type="spellStart"/>
+      <w:r>
+        <w:rPr>
+          <w:rFonts w:ascii="Calibri" w:hAnsi="Calibri" w:cs="Calibri"/>
+          <w:color w:val="000000"/>
+          <w:highlight w:val="cyan"/>
         </w:rPr>
         <w:t>show_status</w:t>
       </w:r>
@@ -4701,6 +4863,7 @@
         <w:rPr>
           <w:rFonts w:ascii="Calibri" w:hAnsi="Calibri" w:cs="Calibri"/>
           <w:color w:val="000000"/>
+          <w:highlight w:val="cyan"/>
         </w:rPr>
         <w:t xml:space="preserve">() </w:t>
       </w:r>
@@ -4709,6 +4872,7 @@
         <w:rPr>
           <w:rFonts w:ascii="Calibri" w:hAnsi="Calibri" w:cs="Calibri"/>
           <w:color w:val="000000"/>
+          <w:highlight w:val="cyan"/>
         </w:rPr>
         <w:t>tak</w:t>
       </w:r>
@@ -4717,6 +4881,7 @@
         <w:rPr>
           <w:rFonts w:ascii="Calibri" w:hAnsi="Calibri" w:cs="Calibri"/>
           <w:color w:val="000000"/>
+          <w:highlight w:val="cyan"/>
         </w:rPr>
         <w:t xml:space="preserve">, aby </w:t>
       </w:r>
@@ -4725,6 +4890,7 @@
         <w:rPr>
           <w:rFonts w:ascii="Calibri" w:hAnsi="Calibri" w:cs="Calibri"/>
           <w:color w:val="000000"/>
+          <w:highlight w:val="cyan"/>
         </w:rPr>
         <w:t>wyświetlała</w:t>
       </w:r>
@@ -4733,14 +4899,16 @@
         <w:rPr>
           <w:rFonts w:ascii="Calibri" w:hAnsi="Calibri" w:cs="Calibri"/>
           <w:color w:val="000000"/>
-        </w:rPr>
-        <w:t xml:space="preserve"> </w:t>
-      </w:r>
-      <w:proofErr w:type="spellStart"/>
-      <w:r>
-        <w:rPr>
-          <w:rFonts w:ascii="Calibri" w:hAnsi="Calibri" w:cs="Calibri"/>
-          <w:color w:val="000000"/>
+          <w:highlight w:val="cyan"/>
+        </w:rPr>
+        <w:t xml:space="preserve"> </w:t>
+      </w:r>
+      <w:proofErr w:type="spellStart"/>
+      <w:r>
+        <w:rPr>
+          <w:rFonts w:ascii="Calibri" w:hAnsi="Calibri" w:cs="Calibri"/>
+          <w:color w:val="000000"/>
+          <w:highlight w:val="cyan"/>
         </w:rPr>
         <w:t>również</w:t>
       </w:r>
@@ -4749,14 +4917,16 @@
         <w:rPr>
           <w:rFonts w:ascii="Calibri" w:hAnsi="Calibri" w:cs="Calibri"/>
           <w:color w:val="000000"/>
-        </w:rPr>
-        <w:t xml:space="preserve"> </w:t>
-      </w:r>
-      <w:proofErr w:type="spellStart"/>
-      <w:r>
-        <w:rPr>
-          <w:rFonts w:ascii="Calibri" w:hAnsi="Calibri" w:cs="Calibri"/>
-          <w:color w:val="000000"/>
+          <w:highlight w:val="cyan"/>
+        </w:rPr>
+        <w:t xml:space="preserve"> </w:t>
+      </w:r>
+      <w:proofErr w:type="spellStart"/>
+      <w:r>
+        <w:rPr>
+          <w:rFonts w:ascii="Calibri" w:hAnsi="Calibri" w:cs="Calibri"/>
+          <w:color w:val="000000"/>
+          <w:highlight w:val="cyan"/>
         </w:rPr>
         <w:t>numer</w:t>
       </w:r>
@@ -4765,14 +4935,16 @@
         <w:rPr>
           <w:rFonts w:ascii="Calibri" w:hAnsi="Calibri" w:cs="Calibri"/>
           <w:color w:val="000000"/>
-        </w:rPr>
-        <w:t xml:space="preserve"> </w:t>
-      </w:r>
-      <w:proofErr w:type="spellStart"/>
-      <w:r>
-        <w:rPr>
-          <w:rFonts w:ascii="Calibri" w:hAnsi="Calibri" w:cs="Calibri"/>
-          <w:color w:val="000000"/>
+          <w:highlight w:val="cyan"/>
+        </w:rPr>
+        <w:t xml:space="preserve"> </w:t>
+      </w:r>
+      <w:proofErr w:type="spellStart"/>
+      <w:r>
+        <w:rPr>
+          <w:rFonts w:ascii="Calibri" w:hAnsi="Calibri" w:cs="Calibri"/>
+          <w:color w:val="000000"/>
+          <w:highlight w:val="cyan"/>
         </w:rPr>
         <w:t>kanału</w:t>
       </w:r>
@@ -4781,14 +4953,16 @@
         <w:rPr>
           <w:rFonts w:ascii="Calibri" w:hAnsi="Calibri" w:cs="Calibri"/>
           <w:color w:val="000000"/>
-        </w:rPr>
-        <w:t xml:space="preserve"> </w:t>
-      </w:r>
-      <w:proofErr w:type="spellStart"/>
-      <w:r>
-        <w:rPr>
-          <w:rFonts w:ascii="Calibri" w:hAnsi="Calibri" w:cs="Calibri"/>
-          <w:color w:val="000000"/>
+          <w:highlight w:val="cyan"/>
+        </w:rPr>
+        <w:t xml:space="preserve"> </w:t>
+      </w:r>
+      <w:proofErr w:type="spellStart"/>
+      <w:r>
+        <w:rPr>
+          <w:rFonts w:ascii="Calibri" w:hAnsi="Calibri" w:cs="Calibri"/>
+          <w:color w:val="000000"/>
+          <w:highlight w:val="cyan"/>
         </w:rPr>
         <w:t>telewizyjnego</w:t>
       </w:r>
@@ -4797,6 +4971,7 @@
         <w:rPr>
           <w:rFonts w:ascii="Calibri" w:hAnsi="Calibri" w:cs="Calibri"/>
           <w:color w:val="000000"/>
+          <w:highlight w:val="cyan"/>
         </w:rPr>
         <w:t xml:space="preserve">, ale </w:t>
       </w:r>
@@ -4805,6 +4980,7 @@
         <w:rPr>
           <w:rFonts w:ascii="Calibri" w:hAnsi="Calibri" w:cs="Calibri"/>
           <w:color w:val="000000"/>
+          <w:highlight w:val="cyan"/>
         </w:rPr>
         <w:t>tylko</w:t>
       </w:r>
@@ -4813,14 +4989,16 @@
         <w:rPr>
           <w:rFonts w:ascii="Calibri" w:hAnsi="Calibri" w:cs="Calibri"/>
           <w:color w:val="000000"/>
-        </w:rPr>
-        <w:t xml:space="preserve"> </w:t>
-      </w:r>
-      <w:proofErr w:type="spellStart"/>
-      <w:r>
-        <w:rPr>
-          <w:rFonts w:ascii="Calibri" w:hAnsi="Calibri" w:cs="Calibri"/>
-          <w:color w:val="000000"/>
+          <w:highlight w:val="cyan"/>
+        </w:rPr>
+        <w:t xml:space="preserve"> </w:t>
+      </w:r>
+      <w:proofErr w:type="spellStart"/>
+      <w:r>
+        <w:rPr>
+          <w:rFonts w:ascii="Calibri" w:hAnsi="Calibri" w:cs="Calibri"/>
+          <w:color w:val="000000"/>
+          <w:highlight w:val="cyan"/>
         </w:rPr>
         <w:t>wtedy</w:t>
       </w:r>
@@ -4829,6 +5007,7 @@
         <w:rPr>
           <w:rFonts w:ascii="Calibri" w:hAnsi="Calibri" w:cs="Calibri"/>
           <w:color w:val="000000"/>
+          <w:highlight w:val="cyan"/>
         </w:rPr>
         <w:t xml:space="preserve">, </w:t>
       </w:r>
@@ -4837,6 +5016,7 @@
         <w:rPr>
           <w:rFonts w:ascii="Calibri" w:hAnsi="Calibri" w:cs="Calibri"/>
           <w:color w:val="000000"/>
+          <w:highlight w:val="cyan"/>
         </w:rPr>
         <w:t>gdy</w:t>
       </w:r>
@@ -4845,14 +5025,16 @@
         <w:rPr>
           <w:rFonts w:ascii="Calibri" w:hAnsi="Calibri" w:cs="Calibri"/>
           <w:color w:val="000000"/>
-        </w:rPr>
-        <w:t xml:space="preserve"> </w:t>
-      </w:r>
-      <w:proofErr w:type="spellStart"/>
-      <w:r>
-        <w:rPr>
-          <w:rFonts w:ascii="Calibri" w:hAnsi="Calibri" w:cs="Calibri"/>
-          <w:color w:val="000000"/>
+          <w:highlight w:val="cyan"/>
+        </w:rPr>
+        <w:t xml:space="preserve"> </w:t>
+      </w:r>
+      <w:proofErr w:type="spellStart"/>
+      <w:r>
+        <w:rPr>
+          <w:rFonts w:ascii="Calibri" w:hAnsi="Calibri" w:cs="Calibri"/>
+          <w:color w:val="000000"/>
+          <w:highlight w:val="cyan"/>
         </w:rPr>
         <w:t>telewizor</w:t>
       </w:r>
@@ -4861,6 +5043,7 @@
         <w:rPr>
           <w:rFonts w:ascii="Calibri" w:hAnsi="Calibri" w:cs="Calibri"/>
           <w:color w:val="000000"/>
+          <w:highlight w:val="cyan"/>
         </w:rPr>
         <w:t xml:space="preserve"> jest </w:t>
       </w:r>
@@ -4869,6 +5052,7 @@
         <w:rPr>
           <w:rFonts w:ascii="Calibri" w:hAnsi="Calibri" w:cs="Calibri"/>
           <w:color w:val="000000"/>
+          <w:highlight w:val="cyan"/>
         </w:rPr>
         <w:t>włączony</w:t>
       </w:r>
@@ -4877,6 +5061,7 @@
         <w:rPr>
           <w:rFonts w:ascii="Calibri" w:hAnsi="Calibri" w:cs="Calibri"/>
           <w:color w:val="000000"/>
+          <w:highlight w:val="cyan"/>
         </w:rPr>
         <w:t>:</w:t>
       </w:r>
@@ -4891,6 +5076,7 @@
           <w:color w:val="000000"/>
           <w:sz w:val="22"/>
           <w:szCs w:val="22"/>
+          <w:highlight w:val="cyan"/>
         </w:rPr>
       </w:pPr>
       <w:r>
@@ -4899,6 +5085,7 @@
           <w:color w:val="000000"/>
           <w:sz w:val="22"/>
           <w:szCs w:val="22"/>
+          <w:highlight w:val="cyan"/>
         </w:rPr>
         <w:lastRenderedPageBreak/>
         <w:t>Telewizor jest włączony, kanał 1</w:t>
@@ -4914,6 +5101,7 @@
           <w:color w:val="000000"/>
           <w:sz w:val="22"/>
           <w:szCs w:val="22"/>
+          <w:highlight w:val="cyan"/>
         </w:rPr>
       </w:pPr>
       <w:bookmarkStart w:id="0" w:name="_Hlk57031804"/>
@@ -4923,6 +5111,7 @@
           <w:color w:val="000000"/>
           <w:sz w:val="22"/>
           <w:szCs w:val="22"/>
+          <w:highlight w:val="cyan"/>
         </w:rPr>
         <w:t>Następnie spróbuj użyć telewizora</w:t>
       </w:r>
@@ -4933,6 +5122,7 @@
           <w:color w:val="000000"/>
           <w:sz w:val="22"/>
           <w:szCs w:val="22"/>
+          <w:highlight w:val="cyan"/>
         </w:rPr>
         <w:t> .</w:t>
       </w:r>
@@ -4948,13 +5138,15 @@
         <w:rPr>
           <w:rFonts w:ascii="Calibri" w:hAnsi="Calibri" w:cs="Calibri"/>
           <w:color w:val="000000"/>
-        </w:rPr>
-      </w:pPr>
-      <w:proofErr w:type="spellStart"/>
-      <w:r>
-        <w:rPr>
-          <w:rFonts w:ascii="Calibri" w:hAnsi="Calibri" w:cs="Calibri"/>
-          <w:color w:val="000000"/>
+          <w:highlight w:val="cyan"/>
+        </w:rPr>
+      </w:pPr>
+      <w:proofErr w:type="spellStart"/>
+      <w:r>
+        <w:rPr>
+          <w:rFonts w:ascii="Calibri" w:hAnsi="Calibri" w:cs="Calibri"/>
+          <w:color w:val="000000"/>
+          <w:highlight w:val="cyan"/>
         </w:rPr>
         <w:t>Dodaj</w:t>
       </w:r>
@@ -4963,14 +5155,16 @@
         <w:rPr>
           <w:rFonts w:ascii="Calibri" w:hAnsi="Calibri" w:cs="Calibri"/>
           <w:color w:val="000000"/>
-        </w:rPr>
-        <w:t xml:space="preserve"> </w:t>
-      </w:r>
-      <w:proofErr w:type="spellStart"/>
-      <w:r>
-        <w:rPr>
-          <w:rFonts w:ascii="Calibri" w:hAnsi="Calibri" w:cs="Calibri"/>
-          <w:color w:val="000000"/>
+          <w:highlight w:val="cyan"/>
+        </w:rPr>
+        <w:t xml:space="preserve"> </w:t>
+      </w:r>
+      <w:proofErr w:type="spellStart"/>
+      <w:r>
+        <w:rPr>
+          <w:rFonts w:ascii="Calibri" w:hAnsi="Calibri" w:cs="Calibri"/>
+          <w:color w:val="000000"/>
+          <w:highlight w:val="cyan"/>
         </w:rPr>
         <w:t>metodę</w:t>
       </w:r>
@@ -4979,14 +5173,16 @@
         <w:rPr>
           <w:rFonts w:ascii="Calibri" w:hAnsi="Calibri" w:cs="Calibri"/>
           <w:color w:val="000000"/>
-        </w:rPr>
-        <w:t xml:space="preserve"> </w:t>
-      </w:r>
-      <w:proofErr w:type="spellStart"/>
-      <w:r>
-        <w:rPr>
-          <w:rFonts w:ascii="Calibri" w:hAnsi="Calibri" w:cs="Calibri"/>
-          <w:color w:val="000000"/>
+          <w:highlight w:val="cyan"/>
+        </w:rPr>
+        <w:t xml:space="preserve"> </w:t>
+      </w:r>
+      <w:proofErr w:type="spellStart"/>
+      <w:r>
+        <w:rPr>
+          <w:rFonts w:ascii="Calibri" w:hAnsi="Calibri" w:cs="Calibri"/>
+          <w:color w:val="000000"/>
+          <w:highlight w:val="cyan"/>
         </w:rPr>
         <w:t>set_channel</w:t>
       </w:r>
@@ -4995,6 +5191,7 @@
         <w:rPr>
           <w:rFonts w:ascii="Calibri" w:hAnsi="Calibri" w:cs="Calibri"/>
           <w:color w:val="000000"/>
+          <w:highlight w:val="cyan"/>
         </w:rPr>
         <w:t>(</w:t>
       </w:r>
@@ -5003,6 +5200,7 @@
         <w:rPr>
           <w:rFonts w:ascii="Calibri" w:hAnsi="Calibri" w:cs="Calibri"/>
           <w:color w:val="000000"/>
+          <w:highlight w:val="cyan"/>
         </w:rPr>
         <w:t>new_channel_no</w:t>
       </w:r>
@@ -5011,6 +5209,7 @@
         <w:rPr>
           <w:rFonts w:ascii="Calibri" w:hAnsi="Calibri" w:cs="Calibri"/>
           <w:color w:val="000000"/>
+          <w:highlight w:val="cyan"/>
         </w:rPr>
         <w:t xml:space="preserve">) w </w:t>
       </w:r>
@@ -5019,6 +5218,7 @@
         <w:rPr>
           <w:rFonts w:ascii="Calibri" w:hAnsi="Calibri" w:cs="Calibri"/>
           <w:color w:val="000000"/>
+          <w:highlight w:val="cyan"/>
         </w:rPr>
         <w:t>klasie</w:t>
       </w:r>
@@ -5027,6 +5227,7 @@
         <w:rPr>
           <w:rFonts w:ascii="Calibri" w:hAnsi="Calibri" w:cs="Calibri"/>
           <w:color w:val="000000"/>
+          <w:highlight w:val="cyan"/>
         </w:rPr>
         <w:t xml:space="preserve"> TV, aby </w:t>
       </w:r>
@@ -5035,6 +5236,7 @@
         <w:rPr>
           <w:rFonts w:ascii="Calibri" w:hAnsi="Calibri" w:cs="Calibri"/>
           <w:color w:val="000000"/>
+          <w:highlight w:val="cyan"/>
         </w:rPr>
         <w:t>ustawić</w:t>
       </w:r>
@@ -5043,14 +5245,16 @@
         <w:rPr>
           <w:rFonts w:ascii="Calibri" w:hAnsi="Calibri" w:cs="Calibri"/>
           <w:color w:val="000000"/>
-        </w:rPr>
-        <w:t xml:space="preserve"> </w:t>
-      </w:r>
-      <w:proofErr w:type="spellStart"/>
-      <w:r>
-        <w:rPr>
-          <w:rFonts w:ascii="Calibri" w:hAnsi="Calibri" w:cs="Calibri"/>
-          <w:color w:val="000000"/>
+          <w:highlight w:val="cyan"/>
+        </w:rPr>
+        <w:t xml:space="preserve"> </w:t>
+      </w:r>
+      <w:proofErr w:type="spellStart"/>
+      <w:r>
+        <w:rPr>
+          <w:rFonts w:ascii="Calibri" w:hAnsi="Calibri" w:cs="Calibri"/>
+          <w:color w:val="000000"/>
+          <w:highlight w:val="cyan"/>
         </w:rPr>
         <w:t>numer</w:t>
       </w:r>
@@ -5059,14 +5263,16 @@
         <w:rPr>
           <w:rFonts w:ascii="Calibri" w:hAnsi="Calibri" w:cs="Calibri"/>
           <w:color w:val="000000"/>
-        </w:rPr>
-        <w:t xml:space="preserve"> </w:t>
-      </w:r>
-      <w:proofErr w:type="spellStart"/>
-      <w:r>
-        <w:rPr>
-          <w:rFonts w:ascii="Calibri" w:hAnsi="Calibri" w:cs="Calibri"/>
-          <w:color w:val="000000"/>
+          <w:highlight w:val="cyan"/>
+        </w:rPr>
+        <w:t xml:space="preserve"> </w:t>
+      </w:r>
+      <w:proofErr w:type="spellStart"/>
+      <w:r>
+        <w:rPr>
+          <w:rFonts w:ascii="Calibri" w:hAnsi="Calibri" w:cs="Calibri"/>
+          <w:color w:val="000000"/>
+          <w:highlight w:val="cyan"/>
         </w:rPr>
         <w:t>kanału</w:t>
       </w:r>
@@ -5075,6 +5281,7 @@
         <w:rPr>
           <w:rFonts w:ascii="Calibri" w:hAnsi="Calibri" w:cs="Calibri"/>
           <w:color w:val="000000"/>
+          <w:highlight w:val="cyan"/>
         </w:rPr>
         <w:t xml:space="preserve"> TV. </w:t>
       </w:r>
@@ -5083,6 +5290,7 @@
         <w:rPr>
           <w:rFonts w:ascii="Calibri" w:hAnsi="Calibri" w:cs="Calibri"/>
           <w:color w:val="000000"/>
+          <w:highlight w:val="cyan"/>
         </w:rPr>
         <w:t>Następnie</w:t>
       </w:r>
@@ -5091,14 +5299,16 @@
         <w:rPr>
           <w:rFonts w:ascii="Calibri" w:hAnsi="Calibri" w:cs="Calibri"/>
           <w:color w:val="000000"/>
-        </w:rPr>
-        <w:t xml:space="preserve"> </w:t>
-      </w:r>
-      <w:proofErr w:type="spellStart"/>
-      <w:r>
-        <w:rPr>
-          <w:rFonts w:ascii="Calibri" w:hAnsi="Calibri" w:cs="Calibri"/>
-          <w:color w:val="000000"/>
+          <w:highlight w:val="cyan"/>
+        </w:rPr>
+        <w:t xml:space="preserve"> </w:t>
+      </w:r>
+      <w:proofErr w:type="spellStart"/>
+      <w:r>
+        <w:rPr>
+          <w:rFonts w:ascii="Calibri" w:hAnsi="Calibri" w:cs="Calibri"/>
+          <w:color w:val="000000"/>
+          <w:highlight w:val="cyan"/>
         </w:rPr>
         <w:t>spróbuj</w:t>
       </w:r>
@@ -5107,14 +5317,16 @@
         <w:rPr>
           <w:rFonts w:ascii="Calibri" w:hAnsi="Calibri" w:cs="Calibri"/>
           <w:color w:val="000000"/>
-        </w:rPr>
-        <w:t xml:space="preserve"> </w:t>
-      </w:r>
-      <w:proofErr w:type="spellStart"/>
-      <w:r>
-        <w:rPr>
-          <w:rFonts w:ascii="Calibri" w:hAnsi="Calibri" w:cs="Calibri"/>
-          <w:color w:val="000000"/>
+          <w:highlight w:val="cyan"/>
+        </w:rPr>
+        <w:t xml:space="preserve"> </w:t>
+      </w:r>
+      <w:proofErr w:type="spellStart"/>
+      <w:r>
+        <w:rPr>
+          <w:rFonts w:ascii="Calibri" w:hAnsi="Calibri" w:cs="Calibri"/>
+          <w:color w:val="000000"/>
+          <w:highlight w:val="cyan"/>
         </w:rPr>
         <w:t>użyć</w:t>
       </w:r>
@@ -5123,14 +5335,16 @@
         <w:rPr>
           <w:rFonts w:ascii="Calibri" w:hAnsi="Calibri" w:cs="Calibri"/>
           <w:color w:val="000000"/>
-        </w:rPr>
-        <w:t xml:space="preserve"> </w:t>
-      </w:r>
-      <w:proofErr w:type="spellStart"/>
-      <w:r>
-        <w:rPr>
-          <w:rFonts w:ascii="Calibri" w:hAnsi="Calibri" w:cs="Calibri"/>
-          <w:color w:val="000000"/>
+          <w:highlight w:val="cyan"/>
+        </w:rPr>
+        <w:t xml:space="preserve"> </w:t>
+      </w:r>
+      <w:proofErr w:type="spellStart"/>
+      <w:r>
+        <w:rPr>
+          <w:rFonts w:ascii="Calibri" w:hAnsi="Calibri" w:cs="Calibri"/>
+          <w:color w:val="000000"/>
+          <w:highlight w:val="cyan"/>
         </w:rPr>
         <w:t>telewizora</w:t>
       </w:r>
@@ -5139,6 +5353,7 @@
         <w:rPr>
           <w:rFonts w:ascii="Calibri" w:hAnsi="Calibri" w:cs="Calibri"/>
           <w:color w:val="000000"/>
+          <w:highlight w:val="cyan"/>
         </w:rPr>
         <w:t>.</w:t>
       </w:r>
@@ -5154,13 +5369,15 @@
         <w:rPr>
           <w:rFonts w:ascii="Calibri" w:hAnsi="Calibri" w:cs="Calibri"/>
           <w:color w:val="000000"/>
-        </w:rPr>
-      </w:pPr>
-      <w:proofErr w:type="spellStart"/>
-      <w:r>
-        <w:rPr>
-          <w:rFonts w:ascii="Calibri" w:hAnsi="Calibri" w:cs="Calibri"/>
-          <w:color w:val="000000"/>
+          <w:highlight w:val="cyan"/>
+        </w:rPr>
+      </w:pPr>
+      <w:proofErr w:type="spellStart"/>
+      <w:r>
+        <w:rPr>
+          <w:rFonts w:ascii="Calibri" w:hAnsi="Calibri" w:cs="Calibri"/>
+          <w:color w:val="000000"/>
+          <w:highlight w:val="cyan"/>
         </w:rPr>
         <w:t>Stwórz</w:t>
       </w:r>
@@ -5169,14 +5386,16 @@
         <w:rPr>
           <w:rFonts w:ascii="Calibri" w:hAnsi="Calibri" w:cs="Calibri"/>
           <w:color w:val="000000"/>
-        </w:rPr>
-        <w:t xml:space="preserve"> </w:t>
-      </w:r>
-      <w:proofErr w:type="spellStart"/>
-      <w:r>
-        <w:rPr>
-          <w:rFonts w:ascii="Calibri" w:hAnsi="Calibri" w:cs="Calibri"/>
-          <w:color w:val="000000"/>
+          <w:highlight w:val="cyan"/>
+        </w:rPr>
+        <w:t xml:space="preserve"> </w:t>
+      </w:r>
+      <w:proofErr w:type="spellStart"/>
+      <w:r>
+        <w:rPr>
+          <w:rFonts w:ascii="Calibri" w:hAnsi="Calibri" w:cs="Calibri"/>
+          <w:color w:val="000000"/>
+          <w:highlight w:val="cyan"/>
         </w:rPr>
         <w:t>telewizor</w:t>
       </w:r>
@@ -5193,13 +5412,15 @@
         <w:rPr>
           <w:rFonts w:ascii="Calibri" w:hAnsi="Calibri" w:cs="Calibri"/>
           <w:color w:val="000000"/>
-        </w:rPr>
-      </w:pPr>
-      <w:proofErr w:type="spellStart"/>
-      <w:r>
-        <w:rPr>
-          <w:rFonts w:ascii="Calibri" w:hAnsi="Calibri" w:cs="Calibri"/>
-          <w:color w:val="000000"/>
+          <w:highlight w:val="cyan"/>
+        </w:rPr>
+      </w:pPr>
+      <w:proofErr w:type="spellStart"/>
+      <w:r>
+        <w:rPr>
+          <w:rFonts w:ascii="Calibri" w:hAnsi="Calibri" w:cs="Calibri"/>
+          <w:color w:val="000000"/>
+          <w:highlight w:val="cyan"/>
         </w:rPr>
         <w:t>Pokaż</w:t>
       </w:r>
@@ -5208,6 +5429,7 @@
         <w:rPr>
           <w:rFonts w:ascii="Calibri" w:hAnsi="Calibri" w:cs="Calibri"/>
           <w:color w:val="000000"/>
+          <w:highlight w:val="cyan"/>
         </w:rPr>
         <w:t xml:space="preserve"> stan </w:t>
       </w:r>
@@ -5216,6 +5438,7 @@
         <w:rPr>
           <w:rFonts w:ascii="Calibri" w:hAnsi="Calibri" w:cs="Calibri"/>
           <w:color w:val="000000"/>
+          <w:highlight w:val="cyan"/>
         </w:rPr>
         <w:t>telewizora</w:t>
       </w:r>
@@ -5232,13 +5455,15 @@
         <w:rPr>
           <w:rFonts w:ascii="Calibri" w:hAnsi="Calibri" w:cs="Calibri"/>
           <w:color w:val="000000"/>
-        </w:rPr>
-      </w:pPr>
-      <w:proofErr w:type="spellStart"/>
-      <w:r>
-        <w:rPr>
-          <w:rFonts w:ascii="Calibri" w:hAnsi="Calibri" w:cs="Calibri"/>
-          <w:color w:val="000000"/>
+          <w:highlight w:val="cyan"/>
+        </w:rPr>
+      </w:pPr>
+      <w:proofErr w:type="spellStart"/>
+      <w:r>
+        <w:rPr>
+          <w:rFonts w:ascii="Calibri" w:hAnsi="Calibri" w:cs="Calibri"/>
+          <w:color w:val="000000"/>
+          <w:highlight w:val="cyan"/>
         </w:rPr>
         <w:t>Włącz</w:t>
       </w:r>
@@ -5247,14 +5472,16 @@
         <w:rPr>
           <w:rFonts w:ascii="Calibri" w:hAnsi="Calibri" w:cs="Calibri"/>
           <w:color w:val="000000"/>
-        </w:rPr>
-        <w:t xml:space="preserve"> </w:t>
-      </w:r>
-      <w:proofErr w:type="spellStart"/>
-      <w:r>
-        <w:rPr>
-          <w:rFonts w:ascii="Calibri" w:hAnsi="Calibri" w:cs="Calibri"/>
-          <w:color w:val="000000"/>
+          <w:highlight w:val="cyan"/>
+        </w:rPr>
+        <w:t xml:space="preserve"> </w:t>
+      </w:r>
+      <w:proofErr w:type="spellStart"/>
+      <w:r>
+        <w:rPr>
+          <w:rFonts w:ascii="Calibri" w:hAnsi="Calibri" w:cs="Calibri"/>
+          <w:color w:val="000000"/>
+          <w:highlight w:val="cyan"/>
         </w:rPr>
         <w:t>telewizor</w:t>
       </w:r>
@@ -5271,13 +5498,15 @@
         <w:rPr>
           <w:rFonts w:ascii="Calibri" w:hAnsi="Calibri" w:cs="Calibri"/>
           <w:color w:val="000000"/>
-        </w:rPr>
-      </w:pPr>
-      <w:proofErr w:type="spellStart"/>
-      <w:r>
-        <w:rPr>
-          <w:rFonts w:ascii="Calibri" w:hAnsi="Calibri" w:cs="Calibri"/>
-          <w:color w:val="000000"/>
+          <w:highlight w:val="cyan"/>
+        </w:rPr>
+      </w:pPr>
+      <w:proofErr w:type="spellStart"/>
+      <w:r>
+        <w:rPr>
+          <w:rFonts w:ascii="Calibri" w:hAnsi="Calibri" w:cs="Calibri"/>
+          <w:color w:val="000000"/>
+          <w:highlight w:val="cyan"/>
         </w:rPr>
         <w:t>Pokaż</w:t>
       </w:r>
@@ -5286,6 +5515,7 @@
         <w:rPr>
           <w:rFonts w:ascii="Calibri" w:hAnsi="Calibri" w:cs="Calibri"/>
           <w:color w:val="000000"/>
+          <w:highlight w:val="cyan"/>
         </w:rPr>
         <w:t xml:space="preserve"> stan </w:t>
       </w:r>
@@ -5294,6 +5524,7 @@
         <w:rPr>
           <w:rFonts w:ascii="Calibri" w:hAnsi="Calibri" w:cs="Calibri"/>
           <w:color w:val="000000"/>
+          <w:highlight w:val="cyan"/>
         </w:rPr>
         <w:t>telewizora</w:t>
       </w:r>
@@ -5310,13 +5541,15 @@
         <w:rPr>
           <w:rFonts w:ascii="Calibri" w:hAnsi="Calibri" w:cs="Calibri"/>
           <w:color w:val="000000"/>
-        </w:rPr>
-      </w:pPr>
-      <w:proofErr w:type="spellStart"/>
-      <w:r>
-        <w:rPr>
-          <w:rFonts w:ascii="Calibri" w:hAnsi="Calibri" w:cs="Calibri"/>
-          <w:color w:val="000000"/>
+          <w:highlight w:val="cyan"/>
+        </w:rPr>
+      </w:pPr>
+      <w:proofErr w:type="spellStart"/>
+      <w:r>
+        <w:rPr>
+          <w:rFonts w:ascii="Calibri" w:hAnsi="Calibri" w:cs="Calibri"/>
+          <w:color w:val="000000"/>
+          <w:highlight w:val="cyan"/>
         </w:rPr>
         <w:t>Zmień</w:t>
       </w:r>
@@ -5325,14 +5558,16 @@
         <w:rPr>
           <w:rFonts w:ascii="Calibri" w:hAnsi="Calibri" w:cs="Calibri"/>
           <w:color w:val="000000"/>
-        </w:rPr>
-        <w:t xml:space="preserve"> </w:t>
-      </w:r>
-      <w:proofErr w:type="spellStart"/>
-      <w:r>
-        <w:rPr>
-          <w:rFonts w:ascii="Calibri" w:hAnsi="Calibri" w:cs="Calibri"/>
-          <w:color w:val="000000"/>
+          <w:highlight w:val="cyan"/>
+        </w:rPr>
+        <w:t xml:space="preserve"> </w:t>
+      </w:r>
+      <w:proofErr w:type="spellStart"/>
+      <w:r>
+        <w:rPr>
+          <w:rFonts w:ascii="Calibri" w:hAnsi="Calibri" w:cs="Calibri"/>
+          <w:color w:val="000000"/>
+          <w:highlight w:val="cyan"/>
         </w:rPr>
         <w:t>kanał</w:t>
       </w:r>
@@ -5341,14 +5576,16 @@
         <w:rPr>
           <w:rFonts w:ascii="Calibri" w:hAnsi="Calibri" w:cs="Calibri"/>
           <w:color w:val="000000"/>
-        </w:rPr>
-        <w:t xml:space="preserve"> </w:t>
-      </w:r>
-      <w:proofErr w:type="spellStart"/>
-      <w:r>
-        <w:rPr>
-          <w:rFonts w:ascii="Calibri" w:hAnsi="Calibri" w:cs="Calibri"/>
-          <w:color w:val="000000"/>
+          <w:highlight w:val="cyan"/>
+        </w:rPr>
+        <w:t xml:space="preserve"> </w:t>
+      </w:r>
+      <w:proofErr w:type="spellStart"/>
+      <w:r>
+        <w:rPr>
+          <w:rFonts w:ascii="Calibri" w:hAnsi="Calibri" w:cs="Calibri"/>
+          <w:color w:val="000000"/>
+          <w:highlight w:val="cyan"/>
         </w:rPr>
         <w:t>telewizyjny</w:t>
       </w:r>
@@ -5357,14 +5594,16 @@
         <w:rPr>
           <w:rFonts w:ascii="Calibri" w:hAnsi="Calibri" w:cs="Calibri"/>
           <w:color w:val="000000"/>
-        </w:rPr>
-        <w:t xml:space="preserve"> </w:t>
-      </w:r>
-      <w:proofErr w:type="spellStart"/>
-      <w:r>
-        <w:rPr>
-          <w:rFonts w:ascii="Calibri" w:hAnsi="Calibri" w:cs="Calibri"/>
-          <w:color w:val="000000"/>
+          <w:highlight w:val="cyan"/>
+        </w:rPr>
+        <w:t xml:space="preserve"> </w:t>
+      </w:r>
+      <w:proofErr w:type="spellStart"/>
+      <w:r>
+        <w:rPr>
+          <w:rFonts w:ascii="Calibri" w:hAnsi="Calibri" w:cs="Calibri"/>
+          <w:color w:val="000000"/>
+          <w:highlight w:val="cyan"/>
         </w:rPr>
         <w:t>na</w:t>
       </w:r>
@@ -5373,6 +5612,7 @@
         <w:rPr>
           <w:rFonts w:ascii="Calibri" w:hAnsi="Calibri" w:cs="Calibri"/>
           <w:color w:val="000000"/>
+          <w:highlight w:val="cyan"/>
         </w:rPr>
         <w:t xml:space="preserve"> 5</w:t>
       </w:r>
@@ -5388,13 +5628,15 @@
         <w:rPr>
           <w:rFonts w:ascii="Calibri" w:hAnsi="Calibri" w:cs="Calibri"/>
           <w:color w:val="000000"/>
-        </w:rPr>
-      </w:pPr>
-      <w:proofErr w:type="spellStart"/>
-      <w:r>
-        <w:rPr>
-          <w:rFonts w:ascii="Calibri" w:hAnsi="Calibri" w:cs="Calibri"/>
-          <w:color w:val="000000"/>
+          <w:highlight w:val="cyan"/>
+        </w:rPr>
+      </w:pPr>
+      <w:proofErr w:type="spellStart"/>
+      <w:r>
+        <w:rPr>
+          <w:rFonts w:ascii="Calibri" w:hAnsi="Calibri" w:cs="Calibri"/>
+          <w:color w:val="000000"/>
+          <w:highlight w:val="cyan"/>
         </w:rPr>
         <w:t>Pokaż</w:t>
       </w:r>
@@ -5403,6 +5645,7 @@
         <w:rPr>
           <w:rFonts w:ascii="Calibri" w:hAnsi="Calibri" w:cs="Calibri"/>
           <w:color w:val="000000"/>
+          <w:highlight w:val="cyan"/>
         </w:rPr>
         <w:t xml:space="preserve"> stan </w:t>
       </w:r>
@@ -5411,6 +5654,7 @@
         <w:rPr>
           <w:rFonts w:ascii="Calibri" w:hAnsi="Calibri" w:cs="Calibri"/>
           <w:color w:val="000000"/>
+          <w:highlight w:val="cyan"/>
         </w:rPr>
         <w:t>telewizora</w:t>
       </w:r>
@@ -5427,13 +5671,15 @@
         <w:rPr>
           <w:rFonts w:ascii="Calibri" w:hAnsi="Calibri" w:cs="Calibri"/>
           <w:color w:val="000000"/>
-        </w:rPr>
-      </w:pPr>
-      <w:proofErr w:type="spellStart"/>
-      <w:r>
-        <w:rPr>
-          <w:rFonts w:ascii="Calibri" w:hAnsi="Calibri" w:cs="Calibri"/>
-          <w:color w:val="000000"/>
+          <w:highlight w:val="cyan"/>
+        </w:rPr>
+      </w:pPr>
+      <w:proofErr w:type="spellStart"/>
+      <w:r>
+        <w:rPr>
+          <w:rFonts w:ascii="Calibri" w:hAnsi="Calibri" w:cs="Calibri"/>
+          <w:color w:val="000000"/>
+          <w:highlight w:val="cyan"/>
         </w:rPr>
         <w:t>Wyłącz</w:t>
       </w:r>
@@ -5442,14 +5688,16 @@
         <w:rPr>
           <w:rFonts w:ascii="Calibri" w:hAnsi="Calibri" w:cs="Calibri"/>
           <w:color w:val="000000"/>
-        </w:rPr>
-        <w:t xml:space="preserve"> </w:t>
-      </w:r>
-      <w:proofErr w:type="spellStart"/>
-      <w:r>
-        <w:rPr>
-          <w:rFonts w:ascii="Calibri" w:hAnsi="Calibri" w:cs="Calibri"/>
-          <w:color w:val="000000"/>
+          <w:highlight w:val="cyan"/>
+        </w:rPr>
+        <w:t xml:space="preserve"> </w:t>
+      </w:r>
+      <w:proofErr w:type="spellStart"/>
+      <w:r>
+        <w:rPr>
+          <w:rFonts w:ascii="Calibri" w:hAnsi="Calibri" w:cs="Calibri"/>
+          <w:color w:val="000000"/>
+          <w:highlight w:val="cyan"/>
         </w:rPr>
         <w:t>telewizor</w:t>
       </w:r>
@@ -5466,13 +5714,15 @@
         <w:rPr>
           <w:rFonts w:ascii="Calibri" w:hAnsi="Calibri" w:cs="Calibri"/>
           <w:color w:val="000000"/>
-        </w:rPr>
-      </w:pPr>
-      <w:proofErr w:type="spellStart"/>
-      <w:r>
-        <w:rPr>
-          <w:rFonts w:ascii="Calibri" w:hAnsi="Calibri" w:cs="Calibri"/>
-          <w:color w:val="000000"/>
+          <w:highlight w:val="cyan"/>
+        </w:rPr>
+      </w:pPr>
+      <w:proofErr w:type="spellStart"/>
+      <w:r>
+        <w:rPr>
+          <w:rFonts w:ascii="Calibri" w:hAnsi="Calibri" w:cs="Calibri"/>
+          <w:color w:val="000000"/>
+          <w:highlight w:val="cyan"/>
         </w:rPr>
         <w:t>Pokaż</w:t>
       </w:r>
@@ -5481,6 +5731,7 @@
         <w:rPr>
           <w:rFonts w:ascii="Calibri" w:hAnsi="Calibri" w:cs="Calibri"/>
           <w:color w:val="000000"/>
+          <w:highlight w:val="cyan"/>
         </w:rPr>
         <w:t xml:space="preserve"> stan </w:t>
       </w:r>
@@ -5489,6 +5740,7 @@
         <w:rPr>
           <w:rFonts w:ascii="Calibri" w:hAnsi="Calibri" w:cs="Calibri"/>
           <w:color w:val="000000"/>
+          <w:highlight w:val="cyan"/>
         </w:rPr>
         <w:t>telewizora</w:t>
       </w:r>
@@ -5505,12 +5757,14 @@
         <w:rPr>
           <w:rFonts w:ascii="Calibri" w:hAnsi="Calibri" w:cs="Calibri"/>
           <w:color w:val="000000"/>
-        </w:rPr>
-      </w:pPr>
-      <w:r>
-        <w:rPr>
-          <w:rFonts w:ascii="Calibri" w:hAnsi="Calibri" w:cs="Calibri"/>
-          <w:color w:val="000000"/>
+          <w:highlight w:val="cyan"/>
+        </w:rPr>
+      </w:pPr>
+      <w:r>
+        <w:rPr>
+          <w:rFonts w:ascii="Calibri" w:hAnsi="Calibri" w:cs="Calibri"/>
+          <w:color w:val="000000"/>
+          <w:highlight w:val="cyan"/>
         </w:rPr>
         <w:t xml:space="preserve">W </w:t>
       </w:r>
@@ -5519,6 +5773,7 @@
         <w:rPr>
           <w:rFonts w:ascii="Calibri" w:hAnsi="Calibri" w:cs="Calibri"/>
           <w:color w:val="000000"/>
+          <w:highlight w:val="cyan"/>
         </w:rPr>
         <w:t>klasie</w:t>
       </w:r>
@@ -5527,6 +5782,7 @@
         <w:rPr>
           <w:rFonts w:ascii="Calibri" w:hAnsi="Calibri" w:cs="Calibri"/>
           <w:color w:val="000000"/>
+          <w:highlight w:val="cyan"/>
         </w:rPr>
         <w:t xml:space="preserve"> TV </w:t>
       </w:r>
@@ -5535,6 +5791,7 @@
         <w:rPr>
           <w:rFonts w:ascii="Calibri" w:hAnsi="Calibri" w:cs="Calibri"/>
           <w:color w:val="000000"/>
+          <w:highlight w:val="cyan"/>
         </w:rPr>
         <w:t>dodaj</w:t>
       </w:r>
@@ -5543,6 +5800,7 @@
         <w:rPr>
           <w:rFonts w:ascii="Calibri" w:hAnsi="Calibri" w:cs="Calibri"/>
           <w:color w:val="000000"/>
+          <w:highlight w:val="cyan"/>
         </w:rPr>
         <w:t xml:space="preserve"> pole </w:t>
       </w:r>
@@ -5551,6 +5809,7 @@
         <w:rPr>
           <w:rFonts w:ascii="Calibri" w:hAnsi="Calibri" w:cs="Calibri"/>
           <w:color w:val="000000"/>
+          <w:highlight w:val="cyan"/>
         </w:rPr>
         <w:t>kanałów</w:t>
       </w:r>
@@ -5559,14 +5818,16 @@
         <w:rPr>
           <w:rFonts w:ascii="Calibri" w:hAnsi="Calibri" w:cs="Calibri"/>
           <w:color w:val="000000"/>
-        </w:rPr>
-        <w:t xml:space="preserve"> </w:t>
-      </w:r>
-      <w:proofErr w:type="spellStart"/>
-      <w:r>
-        <w:rPr>
-          <w:rFonts w:ascii="Calibri" w:hAnsi="Calibri" w:cs="Calibri"/>
-          <w:color w:val="000000"/>
+          <w:highlight w:val="cyan"/>
+        </w:rPr>
+        <w:t xml:space="preserve"> </w:t>
+      </w:r>
+      <w:proofErr w:type="spellStart"/>
+      <w:r>
+        <w:rPr>
+          <w:rFonts w:ascii="Calibri" w:hAnsi="Calibri" w:cs="Calibri"/>
+          <w:color w:val="000000"/>
+          <w:highlight w:val="cyan"/>
         </w:rPr>
         <w:t>zawierające</w:t>
       </w:r>
@@ -5575,14 +5836,16 @@
         <w:rPr>
           <w:rFonts w:ascii="Calibri" w:hAnsi="Calibri" w:cs="Calibri"/>
           <w:color w:val="000000"/>
-        </w:rPr>
-        <w:t xml:space="preserve"> </w:t>
-      </w:r>
-      <w:proofErr w:type="spellStart"/>
-      <w:r>
-        <w:rPr>
-          <w:rFonts w:ascii="Calibri" w:hAnsi="Calibri" w:cs="Calibri"/>
-          <w:color w:val="000000"/>
+          <w:highlight w:val="cyan"/>
+        </w:rPr>
+        <w:t xml:space="preserve"> </w:t>
+      </w:r>
+      <w:proofErr w:type="spellStart"/>
+      <w:r>
+        <w:rPr>
+          <w:rFonts w:ascii="Calibri" w:hAnsi="Calibri" w:cs="Calibri"/>
+          <w:color w:val="000000"/>
+          <w:highlight w:val="cyan"/>
         </w:rPr>
         <w:t>listę</w:t>
       </w:r>
@@ -5591,14 +5854,16 @@
         <w:rPr>
           <w:rFonts w:ascii="Calibri" w:hAnsi="Calibri" w:cs="Calibri"/>
           <w:color w:val="000000"/>
-        </w:rPr>
-        <w:t xml:space="preserve"> </w:t>
-      </w:r>
-      <w:proofErr w:type="spellStart"/>
-      <w:r>
-        <w:rPr>
-          <w:rFonts w:ascii="Calibri" w:hAnsi="Calibri" w:cs="Calibri"/>
-          <w:color w:val="000000"/>
+          <w:highlight w:val="cyan"/>
+        </w:rPr>
+        <w:t xml:space="preserve"> </w:t>
+      </w:r>
+      <w:proofErr w:type="spellStart"/>
+      <w:r>
+        <w:rPr>
+          <w:rFonts w:ascii="Calibri" w:hAnsi="Calibri" w:cs="Calibri"/>
+          <w:color w:val="000000"/>
+          <w:highlight w:val="cyan"/>
         </w:rPr>
         <w:t>dostępnych</w:t>
       </w:r>
@@ -5607,14 +5872,16 @@
         <w:rPr>
           <w:rFonts w:ascii="Calibri" w:hAnsi="Calibri" w:cs="Calibri"/>
           <w:color w:val="000000"/>
-        </w:rPr>
-        <w:t xml:space="preserve"> </w:t>
-      </w:r>
-      <w:proofErr w:type="spellStart"/>
-      <w:r>
-        <w:rPr>
-          <w:rFonts w:ascii="Calibri" w:hAnsi="Calibri" w:cs="Calibri"/>
-          <w:color w:val="000000"/>
+          <w:highlight w:val="cyan"/>
+        </w:rPr>
+        <w:t xml:space="preserve"> </w:t>
+      </w:r>
+      <w:proofErr w:type="spellStart"/>
+      <w:r>
+        <w:rPr>
+          <w:rFonts w:ascii="Calibri" w:hAnsi="Calibri" w:cs="Calibri"/>
+          <w:color w:val="000000"/>
+          <w:highlight w:val="cyan"/>
         </w:rPr>
         <w:t>nazw</w:t>
       </w:r>
@@ -5623,14 +5890,16 @@
         <w:rPr>
           <w:rFonts w:ascii="Calibri" w:hAnsi="Calibri" w:cs="Calibri"/>
           <w:color w:val="000000"/>
-        </w:rPr>
-        <w:t xml:space="preserve"> </w:t>
-      </w:r>
-      <w:proofErr w:type="spellStart"/>
-      <w:r>
-        <w:rPr>
-          <w:rFonts w:ascii="Calibri" w:hAnsi="Calibri" w:cs="Calibri"/>
-          <w:color w:val="000000"/>
+          <w:highlight w:val="cyan"/>
+        </w:rPr>
+        <w:t xml:space="preserve"> </w:t>
+      </w:r>
+      <w:proofErr w:type="spellStart"/>
+      <w:r>
+        <w:rPr>
+          <w:rFonts w:ascii="Calibri" w:hAnsi="Calibri" w:cs="Calibri"/>
+          <w:color w:val="000000"/>
+          <w:highlight w:val="cyan"/>
         </w:rPr>
         <w:t>kanałów</w:t>
       </w:r>
@@ -5639,14 +5908,16 @@
         <w:rPr>
           <w:rFonts w:ascii="Calibri" w:hAnsi="Calibri" w:cs="Calibri"/>
           <w:color w:val="000000"/>
-        </w:rPr>
-        <w:t xml:space="preserve"> </w:t>
-      </w:r>
-      <w:proofErr w:type="spellStart"/>
-      <w:r>
-        <w:rPr>
-          <w:rFonts w:ascii="Calibri" w:hAnsi="Calibri" w:cs="Calibri"/>
-          <w:color w:val="000000"/>
+          <w:highlight w:val="cyan"/>
+        </w:rPr>
+        <w:t xml:space="preserve"> </w:t>
+      </w:r>
+      <w:proofErr w:type="spellStart"/>
+      <w:r>
+        <w:rPr>
+          <w:rFonts w:ascii="Calibri" w:hAnsi="Calibri" w:cs="Calibri"/>
+          <w:color w:val="000000"/>
+          <w:highlight w:val="cyan"/>
         </w:rPr>
         <w:t>telewizyjnych</w:t>
       </w:r>
@@ -5655,6 +5926,7 @@
         <w:rPr>
           <w:rFonts w:ascii="Calibri" w:hAnsi="Calibri" w:cs="Calibri"/>
           <w:color w:val="000000"/>
+          <w:highlight w:val="cyan"/>
         </w:rPr>
         <w:t xml:space="preserve"> (</w:t>
       </w:r>
@@ -5663,6 +5935,7 @@
         <w:rPr>
           <w:rFonts w:ascii="Calibri" w:hAnsi="Calibri" w:cs="Calibri"/>
           <w:color w:val="000000"/>
+          <w:highlight w:val="cyan"/>
         </w:rPr>
         <w:t>tablicę</w:t>
       </w:r>
@@ -5671,6 +5944,7 @@
         <w:rPr>
           <w:rFonts w:ascii="Calibri" w:hAnsi="Calibri" w:cs="Calibri"/>
           <w:color w:val="000000"/>
+          <w:highlight w:val="cyan"/>
         </w:rPr>
         <w:t>). </w:t>
       </w:r>
@@ -5679,6 +5953,7 @@
         <w:rPr>
           <w:rFonts w:ascii="Calibri" w:hAnsi="Calibri" w:cs="Calibri"/>
           <w:color w:val="000000"/>
+          <w:highlight w:val="cyan"/>
         </w:rPr>
         <w:t>Początkowo</w:t>
       </w:r>
@@ -5687,14 +5962,16 @@
         <w:rPr>
           <w:rFonts w:ascii="Calibri" w:hAnsi="Calibri" w:cs="Calibri"/>
           <w:color w:val="000000"/>
-        </w:rPr>
-        <w:t xml:space="preserve"> </w:t>
-      </w:r>
-      <w:proofErr w:type="spellStart"/>
-      <w:r>
-        <w:rPr>
-          <w:rFonts w:ascii="Calibri" w:hAnsi="Calibri" w:cs="Calibri"/>
-          <w:color w:val="000000"/>
+          <w:highlight w:val="cyan"/>
+        </w:rPr>
+        <w:t xml:space="preserve"> </w:t>
+      </w:r>
+      <w:proofErr w:type="spellStart"/>
+      <w:r>
+        <w:rPr>
+          <w:rFonts w:ascii="Calibri" w:hAnsi="Calibri" w:cs="Calibri"/>
+          <w:color w:val="000000"/>
+          <w:highlight w:val="cyan"/>
         </w:rPr>
         <w:t>tablica</w:t>
       </w:r>
@@ -5703,14 +5980,16 @@
         <w:rPr>
           <w:rFonts w:ascii="Calibri" w:hAnsi="Calibri" w:cs="Calibri"/>
           <w:color w:val="000000"/>
-        </w:rPr>
-        <w:t xml:space="preserve"> </w:t>
-      </w:r>
-      <w:proofErr w:type="spellStart"/>
-      <w:r>
-        <w:rPr>
-          <w:rFonts w:ascii="Calibri" w:hAnsi="Calibri" w:cs="Calibri"/>
-          <w:color w:val="000000"/>
+          <w:highlight w:val="cyan"/>
+        </w:rPr>
+        <w:t xml:space="preserve"> </w:t>
+      </w:r>
+      <w:proofErr w:type="spellStart"/>
+      <w:r>
+        <w:rPr>
+          <w:rFonts w:ascii="Calibri" w:hAnsi="Calibri" w:cs="Calibri"/>
+          <w:color w:val="000000"/>
+          <w:highlight w:val="cyan"/>
         </w:rPr>
         <w:t>powinna</w:t>
       </w:r>
@@ -5719,14 +5998,16 @@
         <w:rPr>
           <w:rFonts w:ascii="Calibri" w:hAnsi="Calibri" w:cs="Calibri"/>
           <w:color w:val="000000"/>
-        </w:rPr>
-        <w:t xml:space="preserve"> </w:t>
-      </w:r>
-      <w:proofErr w:type="spellStart"/>
-      <w:r>
-        <w:rPr>
-          <w:rFonts w:ascii="Calibri" w:hAnsi="Calibri" w:cs="Calibri"/>
-          <w:color w:val="000000"/>
+          <w:highlight w:val="cyan"/>
+        </w:rPr>
+        <w:t xml:space="preserve"> </w:t>
+      </w:r>
+      <w:proofErr w:type="spellStart"/>
+      <w:r>
+        <w:rPr>
+          <w:rFonts w:ascii="Calibri" w:hAnsi="Calibri" w:cs="Calibri"/>
+          <w:color w:val="000000"/>
+          <w:highlight w:val="cyan"/>
         </w:rPr>
         <w:t>być</w:t>
       </w:r>
@@ -5735,14 +6016,16 @@
         <w:rPr>
           <w:rFonts w:ascii="Calibri" w:hAnsi="Calibri" w:cs="Calibri"/>
           <w:color w:val="000000"/>
-        </w:rPr>
-        <w:t xml:space="preserve"> </w:t>
-      </w:r>
-      <w:proofErr w:type="spellStart"/>
-      <w:r>
-        <w:rPr>
-          <w:rFonts w:ascii="Calibri" w:hAnsi="Calibri" w:cs="Calibri"/>
-          <w:color w:val="000000"/>
+          <w:highlight w:val="cyan"/>
+        </w:rPr>
+        <w:t xml:space="preserve"> </w:t>
+      </w:r>
+      <w:proofErr w:type="spellStart"/>
+      <w:r>
+        <w:rPr>
+          <w:rFonts w:ascii="Calibri" w:hAnsi="Calibri" w:cs="Calibri"/>
+          <w:color w:val="000000"/>
+          <w:highlight w:val="cyan"/>
         </w:rPr>
         <w:t>pusta</w:t>
       </w:r>
@@ -5751,6 +6034,7 @@
         <w:rPr>
           <w:rFonts w:ascii="Calibri" w:hAnsi="Calibri" w:cs="Calibri"/>
           <w:color w:val="000000"/>
+          <w:highlight w:val="cyan"/>
         </w:rPr>
         <w:t xml:space="preserve"> (</w:t>
       </w:r>
@@ -5759,6 +6043,7 @@
         <w:rPr>
           <w:rFonts w:ascii="Calibri" w:hAnsi="Calibri" w:cs="Calibri"/>
           <w:color w:val="000000"/>
+          <w:highlight w:val="cyan"/>
         </w:rPr>
         <w:t>telewizor</w:t>
       </w:r>
@@ -5767,14 +6052,16 @@
         <w:rPr>
           <w:rFonts w:ascii="Calibri" w:hAnsi="Calibri" w:cs="Calibri"/>
           <w:color w:val="000000"/>
-        </w:rPr>
-        <w:t xml:space="preserve"> </w:t>
-      </w:r>
-      <w:proofErr w:type="spellStart"/>
-      <w:r>
-        <w:rPr>
-          <w:rFonts w:ascii="Calibri" w:hAnsi="Calibri" w:cs="Calibri"/>
-          <w:color w:val="000000"/>
+          <w:highlight w:val="cyan"/>
+        </w:rPr>
+        <w:t xml:space="preserve"> </w:t>
+      </w:r>
+      <w:proofErr w:type="spellStart"/>
+      <w:r>
+        <w:rPr>
+          <w:rFonts w:ascii="Calibri" w:hAnsi="Calibri" w:cs="Calibri"/>
+          <w:color w:val="000000"/>
+          <w:highlight w:val="cyan"/>
         </w:rPr>
         <w:t>nie</w:t>
       </w:r>
@@ -5783,14 +6070,16 @@
         <w:rPr>
           <w:rFonts w:ascii="Calibri" w:hAnsi="Calibri" w:cs="Calibri"/>
           <w:color w:val="000000"/>
-        </w:rPr>
-        <w:t xml:space="preserve"> </w:t>
-      </w:r>
-      <w:proofErr w:type="spellStart"/>
-      <w:r>
-        <w:rPr>
-          <w:rFonts w:ascii="Calibri" w:hAnsi="Calibri" w:cs="Calibri"/>
-          <w:color w:val="000000"/>
+          <w:highlight w:val="cyan"/>
+        </w:rPr>
+        <w:t xml:space="preserve"> </w:t>
+      </w:r>
+      <w:proofErr w:type="spellStart"/>
+      <w:r>
+        <w:rPr>
+          <w:rFonts w:ascii="Calibri" w:hAnsi="Calibri" w:cs="Calibri"/>
+          <w:color w:val="000000"/>
+          <w:highlight w:val="cyan"/>
         </w:rPr>
         <w:t>zaprogramowany</w:t>
       </w:r>
@@ -5799,6 +6088,7 @@
         <w:rPr>
           <w:rFonts w:ascii="Calibri" w:hAnsi="Calibri" w:cs="Calibri"/>
           <w:color w:val="000000"/>
+          <w:highlight w:val="cyan"/>
         </w:rPr>
         <w:t xml:space="preserve">, </w:t>
       </w:r>
@@ -5807,6 +6097,7 @@
         <w:rPr>
           <w:rFonts w:ascii="Calibri" w:hAnsi="Calibri" w:cs="Calibri"/>
           <w:color w:val="000000"/>
+          <w:highlight w:val="cyan"/>
         </w:rPr>
         <w:t>brak</w:t>
       </w:r>
@@ -5815,14 +6106,16 @@
         <w:rPr>
           <w:rFonts w:ascii="Calibri" w:hAnsi="Calibri" w:cs="Calibri"/>
           <w:color w:val="000000"/>
-        </w:rPr>
-        <w:t xml:space="preserve"> </w:t>
-      </w:r>
-      <w:proofErr w:type="spellStart"/>
-      <w:r>
-        <w:rPr>
-          <w:rFonts w:ascii="Calibri" w:hAnsi="Calibri" w:cs="Calibri"/>
-          <w:color w:val="000000"/>
+          <w:highlight w:val="cyan"/>
+        </w:rPr>
+        <w:t xml:space="preserve"> </w:t>
+      </w:r>
+      <w:proofErr w:type="spellStart"/>
+      <w:r>
+        <w:rPr>
+          <w:rFonts w:ascii="Calibri" w:hAnsi="Calibri" w:cs="Calibri"/>
+          <w:color w:val="000000"/>
+          <w:highlight w:val="cyan"/>
         </w:rPr>
         <w:t>dostępnych</w:t>
       </w:r>
@@ -5831,14 +6124,16 @@
         <w:rPr>
           <w:rFonts w:ascii="Calibri" w:hAnsi="Calibri" w:cs="Calibri"/>
           <w:color w:val="000000"/>
-        </w:rPr>
-        <w:t xml:space="preserve"> </w:t>
-      </w:r>
-      <w:proofErr w:type="spellStart"/>
-      <w:r>
-        <w:rPr>
-          <w:rFonts w:ascii="Calibri" w:hAnsi="Calibri" w:cs="Calibri"/>
-          <w:color w:val="000000"/>
+          <w:highlight w:val="cyan"/>
+        </w:rPr>
+        <w:t xml:space="preserve"> </w:t>
+      </w:r>
+      <w:proofErr w:type="spellStart"/>
+      <w:r>
+        <w:rPr>
+          <w:rFonts w:ascii="Calibri" w:hAnsi="Calibri" w:cs="Calibri"/>
+          <w:color w:val="000000"/>
+          <w:highlight w:val="cyan"/>
         </w:rPr>
         <w:t>kanałów</w:t>
       </w:r>
@@ -5847,6 +6142,7 @@
         <w:rPr>
           <w:rFonts w:ascii="Calibri" w:hAnsi="Calibri" w:cs="Calibri"/>
           <w:color w:val="000000"/>
+          <w:highlight w:val="cyan"/>
         </w:rPr>
         <w:t>). </w:t>
       </w:r>
@@ -5855,6 +6151,7 @@
         <w:rPr>
           <w:rFonts w:ascii="Calibri" w:hAnsi="Calibri" w:cs="Calibri"/>
           <w:color w:val="000000"/>
+          <w:highlight w:val="cyan"/>
         </w:rPr>
         <w:t>Dodaj</w:t>
       </w:r>
@@ -5863,14 +6160,16 @@
         <w:rPr>
           <w:rFonts w:ascii="Calibri" w:hAnsi="Calibri" w:cs="Calibri"/>
           <w:color w:val="000000"/>
-        </w:rPr>
-        <w:t xml:space="preserve"> </w:t>
-      </w:r>
-      <w:proofErr w:type="spellStart"/>
-      <w:r>
-        <w:rPr>
-          <w:rFonts w:ascii="Calibri" w:hAnsi="Calibri" w:cs="Calibri"/>
-          <w:color w:val="000000"/>
+          <w:highlight w:val="cyan"/>
+        </w:rPr>
+        <w:t xml:space="preserve"> </w:t>
+      </w:r>
+      <w:proofErr w:type="spellStart"/>
+      <w:r>
+        <w:rPr>
+          <w:rFonts w:ascii="Calibri" w:hAnsi="Calibri" w:cs="Calibri"/>
+          <w:color w:val="000000"/>
+          <w:highlight w:val="cyan"/>
         </w:rPr>
         <w:t>metody</w:t>
       </w:r>
@@ -5879,14 +6178,16 @@
         <w:rPr>
           <w:rFonts w:ascii="Calibri" w:hAnsi="Calibri" w:cs="Calibri"/>
           <w:color w:val="000000"/>
-        </w:rPr>
-        <w:t xml:space="preserve"> </w:t>
-      </w:r>
-      <w:proofErr w:type="spellStart"/>
-      <w:r>
-        <w:rPr>
-          <w:rFonts w:ascii="Calibri" w:hAnsi="Calibri" w:cs="Calibri"/>
-          <w:color w:val="000000"/>
+          <w:highlight w:val="cyan"/>
+        </w:rPr>
+        <w:t xml:space="preserve"> </w:t>
+      </w:r>
+      <w:proofErr w:type="spellStart"/>
+      <w:r>
+        <w:rPr>
+          <w:rFonts w:ascii="Calibri" w:hAnsi="Calibri" w:cs="Calibri"/>
+          <w:color w:val="000000"/>
+          <w:highlight w:val="cyan"/>
         </w:rPr>
         <w:t>set_channels</w:t>
       </w:r>
@@ -5895,6 +6196,7 @@
         <w:rPr>
           <w:rFonts w:ascii="Calibri" w:hAnsi="Calibri" w:cs="Calibri"/>
           <w:color w:val="000000"/>
+          <w:highlight w:val="cyan"/>
         </w:rPr>
         <w:t>(</w:t>
       </w:r>
@@ -5903,6 +6205,7 @@
         <w:rPr>
           <w:rFonts w:ascii="Calibri" w:hAnsi="Calibri" w:cs="Calibri"/>
           <w:color w:val="000000"/>
+          <w:highlight w:val="cyan"/>
         </w:rPr>
         <w:t>channels_list</w:t>
       </w:r>
@@ -5911,6 +6214,7 @@
         <w:rPr>
           <w:rFonts w:ascii="Calibri" w:hAnsi="Calibri" w:cs="Calibri"/>
           <w:color w:val="000000"/>
+          <w:highlight w:val="cyan"/>
         </w:rPr>
         <w:t xml:space="preserve">) </w:t>
       </w:r>
@@ -5919,6 +6223,7 @@
         <w:rPr>
           <w:rFonts w:ascii="Calibri" w:hAnsi="Calibri" w:cs="Calibri"/>
           <w:color w:val="000000"/>
+          <w:highlight w:val="cyan"/>
         </w:rPr>
         <w:t>i</w:t>
       </w:r>
@@ -5927,14 +6232,16 @@
         <w:rPr>
           <w:rFonts w:ascii="Calibri" w:hAnsi="Calibri" w:cs="Calibri"/>
           <w:color w:val="000000"/>
-        </w:rPr>
-        <w:t xml:space="preserve"> </w:t>
-      </w:r>
-      <w:proofErr w:type="spellStart"/>
-      <w:r>
-        <w:rPr>
-          <w:rFonts w:ascii="Calibri" w:hAnsi="Calibri" w:cs="Calibri"/>
-          <w:color w:val="000000"/>
+          <w:highlight w:val="cyan"/>
+        </w:rPr>
+        <w:t xml:space="preserve"> </w:t>
+      </w:r>
+      <w:proofErr w:type="spellStart"/>
+      <w:r>
+        <w:rPr>
+          <w:rFonts w:ascii="Calibri" w:hAnsi="Calibri" w:cs="Calibri"/>
+          <w:color w:val="000000"/>
+          <w:highlight w:val="cyan"/>
         </w:rPr>
         <w:t>show_channels</w:t>
       </w:r>
@@ -5943,6 +6250,7 @@
         <w:rPr>
           <w:rFonts w:ascii="Calibri" w:hAnsi="Calibri" w:cs="Calibri"/>
           <w:color w:val="000000"/>
+          <w:highlight w:val="cyan"/>
         </w:rPr>
         <w:t xml:space="preserve">() w </w:t>
       </w:r>
@@ -5951,6 +6259,7 @@
         <w:rPr>
           <w:rFonts w:ascii="Calibri" w:hAnsi="Calibri" w:cs="Calibri"/>
           <w:color w:val="000000"/>
+          <w:highlight w:val="cyan"/>
         </w:rPr>
         <w:t>klasie</w:t>
       </w:r>
@@ -5959,6 +6268,7 @@
         <w:rPr>
           <w:rFonts w:ascii="Calibri" w:hAnsi="Calibri" w:cs="Calibri"/>
           <w:color w:val="000000"/>
+          <w:highlight w:val="cyan"/>
         </w:rPr>
         <w:t xml:space="preserve"> TV, co </w:t>
       </w:r>
@@ -5967,6 +6277,7 @@
         <w:rPr>
           <w:rFonts w:ascii="Calibri" w:hAnsi="Calibri" w:cs="Calibri"/>
           <w:color w:val="000000"/>
+          <w:highlight w:val="cyan"/>
         </w:rPr>
         <w:t>pozwala</w:t>
       </w:r>
@@ -5975,14 +6286,16 @@
         <w:rPr>
           <w:rFonts w:ascii="Calibri" w:hAnsi="Calibri" w:cs="Calibri"/>
           <w:color w:val="000000"/>
-        </w:rPr>
-        <w:t xml:space="preserve"> </w:t>
-      </w:r>
-      <w:proofErr w:type="spellStart"/>
-      <w:r>
-        <w:rPr>
-          <w:rFonts w:ascii="Calibri" w:hAnsi="Calibri" w:cs="Calibri"/>
-          <w:color w:val="000000"/>
+          <w:highlight w:val="cyan"/>
+        </w:rPr>
+        <w:t xml:space="preserve"> </w:t>
+      </w:r>
+      <w:proofErr w:type="spellStart"/>
+      <w:r>
+        <w:rPr>
+          <w:rFonts w:ascii="Calibri" w:hAnsi="Calibri" w:cs="Calibri"/>
+          <w:color w:val="000000"/>
+          <w:highlight w:val="cyan"/>
         </w:rPr>
         <w:t>ustawić</w:t>
       </w:r>
@@ -5991,14 +6304,16 @@
         <w:rPr>
           <w:rFonts w:ascii="Calibri" w:hAnsi="Calibri" w:cs="Calibri"/>
           <w:color w:val="000000"/>
-        </w:rPr>
-        <w:t xml:space="preserve"> </w:t>
-      </w:r>
-      <w:proofErr w:type="spellStart"/>
-      <w:r>
-        <w:rPr>
-          <w:rFonts w:ascii="Calibri" w:hAnsi="Calibri" w:cs="Calibri"/>
-          <w:color w:val="000000"/>
+          <w:highlight w:val="cyan"/>
+        </w:rPr>
+        <w:t xml:space="preserve"> </w:t>
+      </w:r>
+      <w:proofErr w:type="spellStart"/>
+      <w:r>
+        <w:rPr>
+          <w:rFonts w:ascii="Calibri" w:hAnsi="Calibri" w:cs="Calibri"/>
+          <w:color w:val="000000"/>
+          <w:highlight w:val="cyan"/>
         </w:rPr>
         <w:t>kanały</w:t>
       </w:r>
@@ -6007,6 +6322,7 @@
         <w:rPr>
           <w:rFonts w:ascii="Calibri" w:hAnsi="Calibri" w:cs="Calibri"/>
           <w:color w:val="000000"/>
+          <w:highlight w:val="cyan"/>
         </w:rPr>
         <w:t xml:space="preserve"> w </w:t>
       </w:r>
@@ -6015,6 +6331,7 @@
         <w:rPr>
           <w:rFonts w:ascii="Calibri" w:hAnsi="Calibri" w:cs="Calibri"/>
           <w:color w:val="000000"/>
+          <w:highlight w:val="cyan"/>
         </w:rPr>
         <w:t>telewizorze</w:t>
       </w:r>
@@ -6023,14 +6340,16 @@
         <w:rPr>
           <w:rFonts w:ascii="Calibri" w:hAnsi="Calibri" w:cs="Calibri"/>
           <w:color w:val="000000"/>
-        </w:rPr>
-        <w:t xml:space="preserve"> </w:t>
-      </w:r>
-      <w:proofErr w:type="spellStart"/>
-      <w:r>
-        <w:rPr>
-          <w:rFonts w:ascii="Calibri" w:hAnsi="Calibri" w:cs="Calibri"/>
-          <w:color w:val="000000"/>
+          <w:highlight w:val="cyan"/>
+        </w:rPr>
+        <w:t xml:space="preserve"> </w:t>
+      </w:r>
+      <w:proofErr w:type="spellStart"/>
+      <w:r>
+        <w:rPr>
+          <w:rFonts w:ascii="Calibri" w:hAnsi="Calibri" w:cs="Calibri"/>
+          <w:color w:val="000000"/>
+          <w:highlight w:val="cyan"/>
         </w:rPr>
         <w:t>i</w:t>
       </w:r>
@@ -6039,14 +6358,16 @@
         <w:rPr>
           <w:rFonts w:ascii="Calibri" w:hAnsi="Calibri" w:cs="Calibri"/>
           <w:color w:val="000000"/>
-        </w:rPr>
-        <w:t xml:space="preserve"> </w:t>
-      </w:r>
-      <w:proofErr w:type="spellStart"/>
-      <w:r>
-        <w:rPr>
-          <w:rFonts w:ascii="Calibri" w:hAnsi="Calibri" w:cs="Calibri"/>
-          <w:color w:val="000000"/>
+          <w:highlight w:val="cyan"/>
+        </w:rPr>
+        <w:t xml:space="preserve"> </w:t>
+      </w:r>
+      <w:proofErr w:type="spellStart"/>
+      <w:r>
+        <w:rPr>
+          <w:rFonts w:ascii="Calibri" w:hAnsi="Calibri" w:cs="Calibri"/>
+          <w:color w:val="000000"/>
+          <w:highlight w:val="cyan"/>
         </w:rPr>
         <w:t>wyświetlić</w:t>
       </w:r>
@@ -6055,14 +6376,16 @@
         <w:rPr>
           <w:rFonts w:ascii="Calibri" w:hAnsi="Calibri" w:cs="Calibri"/>
           <w:color w:val="000000"/>
-        </w:rPr>
-        <w:t xml:space="preserve"> </w:t>
-      </w:r>
-      <w:proofErr w:type="spellStart"/>
-      <w:r>
-        <w:rPr>
-          <w:rFonts w:ascii="Calibri" w:hAnsi="Calibri" w:cs="Calibri"/>
-          <w:color w:val="000000"/>
+          <w:highlight w:val="cyan"/>
+        </w:rPr>
+        <w:t xml:space="preserve"> </w:t>
+      </w:r>
+      <w:proofErr w:type="spellStart"/>
+      <w:r>
+        <w:rPr>
+          <w:rFonts w:ascii="Calibri" w:hAnsi="Calibri" w:cs="Calibri"/>
+          <w:color w:val="000000"/>
+          <w:highlight w:val="cyan"/>
         </w:rPr>
         <w:t>listę</w:t>
       </w:r>
@@ -6071,14 +6394,16 @@
         <w:rPr>
           <w:rFonts w:ascii="Calibri" w:hAnsi="Calibri" w:cs="Calibri"/>
           <w:color w:val="000000"/>
-        </w:rPr>
-        <w:t xml:space="preserve"> </w:t>
-      </w:r>
-      <w:proofErr w:type="spellStart"/>
-      <w:r>
-        <w:rPr>
-          <w:rFonts w:ascii="Calibri" w:hAnsi="Calibri" w:cs="Calibri"/>
-          <w:color w:val="000000"/>
+          <w:highlight w:val="cyan"/>
+        </w:rPr>
+        <w:t xml:space="preserve"> </w:t>
+      </w:r>
+      <w:proofErr w:type="spellStart"/>
+      <w:r>
+        <w:rPr>
+          <w:rFonts w:ascii="Calibri" w:hAnsi="Calibri" w:cs="Calibri"/>
+          <w:color w:val="000000"/>
+          <w:highlight w:val="cyan"/>
         </w:rPr>
         <w:t>dostępnych</w:t>
       </w:r>
@@ -6087,14 +6412,16 @@
         <w:rPr>
           <w:rFonts w:ascii="Calibri" w:hAnsi="Calibri" w:cs="Calibri"/>
           <w:color w:val="000000"/>
-        </w:rPr>
-        <w:t xml:space="preserve"> </w:t>
-      </w:r>
-      <w:proofErr w:type="spellStart"/>
-      <w:r>
-        <w:rPr>
-          <w:rFonts w:ascii="Calibri" w:hAnsi="Calibri" w:cs="Calibri"/>
-          <w:color w:val="000000"/>
+          <w:highlight w:val="cyan"/>
+        </w:rPr>
+        <w:t xml:space="preserve"> </w:t>
+      </w:r>
+      <w:proofErr w:type="spellStart"/>
+      <w:r>
+        <w:rPr>
+          <w:rFonts w:ascii="Calibri" w:hAnsi="Calibri" w:cs="Calibri"/>
+          <w:color w:val="000000"/>
+          <w:highlight w:val="cyan"/>
         </w:rPr>
         <w:t>kanałów</w:t>
       </w:r>
@@ -6103,6 +6430,7 @@
         <w:rPr>
           <w:rFonts w:ascii="Calibri" w:hAnsi="Calibri" w:cs="Calibri"/>
           <w:color w:val="000000"/>
+          <w:highlight w:val="cyan"/>
         </w:rPr>
         <w:t>. </w:t>
       </w:r>
@@ -6111,6 +6439,7 @@
         <w:rPr>
           <w:rFonts w:ascii="Calibri" w:hAnsi="Calibri" w:cs="Calibri"/>
           <w:color w:val="000000"/>
+          <w:highlight w:val="cyan"/>
         </w:rPr>
         <w:t>Przykładowa</w:t>
       </w:r>
@@ -6119,14 +6448,16 @@
         <w:rPr>
           <w:rFonts w:ascii="Calibri" w:hAnsi="Calibri" w:cs="Calibri"/>
           <w:color w:val="000000"/>
-        </w:rPr>
-        <w:t xml:space="preserve"> </w:t>
-      </w:r>
-      <w:proofErr w:type="spellStart"/>
-      <w:r>
-        <w:rPr>
-          <w:rFonts w:ascii="Calibri" w:hAnsi="Calibri" w:cs="Calibri"/>
-          <w:color w:val="000000"/>
+          <w:highlight w:val="cyan"/>
+        </w:rPr>
+        <w:t xml:space="preserve"> </w:t>
+      </w:r>
+      <w:proofErr w:type="spellStart"/>
+      <w:r>
+        <w:rPr>
+          <w:rFonts w:ascii="Calibri" w:hAnsi="Calibri" w:cs="Calibri"/>
+          <w:color w:val="000000"/>
+          <w:highlight w:val="cyan"/>
         </w:rPr>
         <w:t>lista</w:t>
       </w:r>
@@ -6135,14 +6466,16 @@
         <w:rPr>
           <w:rFonts w:ascii="Calibri" w:hAnsi="Calibri" w:cs="Calibri"/>
           <w:color w:val="000000"/>
-        </w:rPr>
-        <w:t xml:space="preserve"> </w:t>
-      </w:r>
-      <w:proofErr w:type="spellStart"/>
-      <w:r>
-        <w:rPr>
-          <w:rFonts w:ascii="Calibri" w:hAnsi="Calibri" w:cs="Calibri"/>
-          <w:color w:val="000000"/>
+          <w:highlight w:val="cyan"/>
+        </w:rPr>
+        <w:t xml:space="preserve"> </w:t>
+      </w:r>
+      <w:proofErr w:type="spellStart"/>
+      <w:r>
+        <w:rPr>
+          <w:rFonts w:ascii="Calibri" w:hAnsi="Calibri" w:cs="Calibri"/>
+          <w:color w:val="000000"/>
+          <w:highlight w:val="cyan"/>
         </w:rPr>
         <w:t>dostępnych</w:t>
       </w:r>
@@ -6151,14 +6484,16 @@
         <w:rPr>
           <w:rFonts w:ascii="Calibri" w:hAnsi="Calibri" w:cs="Calibri"/>
           <w:color w:val="000000"/>
-        </w:rPr>
-        <w:t xml:space="preserve"> </w:t>
-      </w:r>
-      <w:proofErr w:type="spellStart"/>
-      <w:r>
-        <w:rPr>
-          <w:rFonts w:ascii="Calibri" w:hAnsi="Calibri" w:cs="Calibri"/>
-          <w:color w:val="000000"/>
+          <w:highlight w:val="cyan"/>
+        </w:rPr>
+        <w:t xml:space="preserve"> </w:t>
+      </w:r>
+      <w:proofErr w:type="spellStart"/>
+      <w:r>
+        <w:rPr>
+          <w:rFonts w:ascii="Calibri" w:hAnsi="Calibri" w:cs="Calibri"/>
+          <w:color w:val="000000"/>
+          <w:highlight w:val="cyan"/>
         </w:rPr>
         <w:t>kanałów</w:t>
       </w:r>
@@ -6167,6 +6502,7 @@
         <w:rPr>
           <w:rFonts w:ascii="Calibri" w:hAnsi="Calibri" w:cs="Calibri"/>
           <w:color w:val="000000"/>
+          <w:highlight w:val="cyan"/>
         </w:rPr>
         <w:t>:</w:t>
       </w:r>
@@ -6181,6 +6517,7 @@
           <w:color w:val="000000"/>
           <w:sz w:val="22"/>
           <w:szCs w:val="22"/>
+          <w:highlight w:val="cyan"/>
         </w:rPr>
       </w:pPr>
       <w:r>
@@ -6189,6 +6526,7 @@
           <w:color w:val="000000"/>
           <w:sz w:val="22"/>
           <w:szCs w:val="22"/>
+          <w:highlight w:val="cyan"/>
         </w:rPr>
         <w:t>Lista kanałów:</w:t>
       </w:r>
@@ -6198,6 +6536,7 @@
           <w:color w:val="000000"/>
           <w:sz w:val="22"/>
           <w:szCs w:val="22"/>
+          <w:highlight w:val="cyan"/>
         </w:rPr>
         <w:br/>
         <w:t>1. TVP1</w:t>
@@ -6208,6 +6547,7 @@
           <w:color w:val="000000"/>
           <w:sz w:val="22"/>
           <w:szCs w:val="22"/>
+          <w:highlight w:val="cyan"/>
         </w:rPr>
         <w:br/>
         <w:t>2. TVP2</w:t>
@@ -6218,6 +6558,7 @@
           <w:color w:val="000000"/>
           <w:sz w:val="22"/>
           <w:szCs w:val="22"/>
+          <w:highlight w:val="cyan"/>
         </w:rPr>
         <w:br/>
         <w:t>3. Polsat</w:t>
@@ -6228,6 +6569,7 @@
           <w:color w:val="000000"/>
           <w:sz w:val="22"/>
           <w:szCs w:val="22"/>
+          <w:highlight w:val="cyan"/>
         </w:rPr>
         <w:br/>
         <w:t>4. TVN</w:t>
@@ -6238,6 +6580,7 @@
           <w:color w:val="000000"/>
           <w:sz w:val="22"/>
           <w:szCs w:val="22"/>
+          <w:highlight w:val="cyan"/>
         </w:rPr>
         <w:br/>
         <w:t xml:space="preserve">5. </w:t>
@@ -6249,6 +6592,7 @@
           <w:color w:val="000000"/>
           <w:sz w:val="22"/>
           <w:szCs w:val="22"/>
+          <w:highlight w:val="cyan"/>
         </w:rPr>
         <w:t>Filmbox</w:t>
       </w:r>
@@ -6259,6 +6603,7 @@
           <w:color w:val="000000"/>
           <w:sz w:val="22"/>
           <w:szCs w:val="22"/>
+          <w:highlight w:val="cyan"/>
         </w:rPr>
         <w:br/>
         <w:t>6. Discovery</w:t>
@@ -6274,6 +6619,7 @@
           <w:color w:val="000000"/>
           <w:sz w:val="22"/>
           <w:szCs w:val="22"/>
+          <w:highlight w:val="cyan"/>
         </w:rPr>
       </w:pPr>
       <w:r>
@@ -6282,6 +6628,7 @@
           <w:color w:val="000000"/>
           <w:sz w:val="22"/>
           <w:szCs w:val="22"/>
+          <w:highlight w:val="cyan"/>
         </w:rPr>
         <w:t>Następnie spróbuj użyć telewizora:</w:t>
       </w:r>
@@ -6297,13 +6644,15 @@
         <w:rPr>
           <w:rFonts w:ascii="Calibri" w:hAnsi="Calibri" w:cs="Calibri"/>
           <w:color w:val="000000"/>
-        </w:rPr>
-      </w:pPr>
-      <w:proofErr w:type="spellStart"/>
-      <w:r>
-        <w:rPr>
-          <w:rFonts w:ascii="Calibri" w:hAnsi="Calibri" w:cs="Calibri"/>
-          <w:color w:val="000000"/>
+          <w:highlight w:val="cyan"/>
+        </w:rPr>
+      </w:pPr>
+      <w:proofErr w:type="spellStart"/>
+      <w:r>
+        <w:rPr>
+          <w:rFonts w:ascii="Calibri" w:hAnsi="Calibri" w:cs="Calibri"/>
+          <w:color w:val="000000"/>
+          <w:highlight w:val="cyan"/>
         </w:rPr>
         <w:t>Stwórz</w:t>
       </w:r>
@@ -6312,14 +6661,16 @@
         <w:rPr>
           <w:rFonts w:ascii="Calibri" w:hAnsi="Calibri" w:cs="Calibri"/>
           <w:color w:val="000000"/>
-        </w:rPr>
-        <w:t xml:space="preserve"> </w:t>
-      </w:r>
-      <w:proofErr w:type="spellStart"/>
-      <w:r>
-        <w:rPr>
-          <w:rFonts w:ascii="Calibri" w:hAnsi="Calibri" w:cs="Calibri"/>
-          <w:color w:val="000000"/>
+          <w:highlight w:val="cyan"/>
+        </w:rPr>
+        <w:t xml:space="preserve"> </w:t>
+      </w:r>
+      <w:proofErr w:type="spellStart"/>
+      <w:r>
+        <w:rPr>
+          <w:rFonts w:ascii="Calibri" w:hAnsi="Calibri" w:cs="Calibri"/>
+          <w:color w:val="000000"/>
+          <w:highlight w:val="cyan"/>
         </w:rPr>
         <w:t>telewizor</w:t>
       </w:r>
@@ -6336,13 +6687,15 @@
         <w:rPr>
           <w:rFonts w:ascii="Calibri" w:hAnsi="Calibri" w:cs="Calibri"/>
           <w:color w:val="000000"/>
-        </w:rPr>
-      </w:pPr>
-      <w:proofErr w:type="spellStart"/>
-      <w:r>
-        <w:rPr>
-          <w:rFonts w:ascii="Calibri" w:hAnsi="Calibri" w:cs="Calibri"/>
-          <w:color w:val="000000"/>
+          <w:highlight w:val="cyan"/>
+        </w:rPr>
+      </w:pPr>
+      <w:proofErr w:type="spellStart"/>
+      <w:r>
+        <w:rPr>
+          <w:rFonts w:ascii="Calibri" w:hAnsi="Calibri" w:cs="Calibri"/>
+          <w:color w:val="000000"/>
+          <w:highlight w:val="cyan"/>
         </w:rPr>
         <w:t>Pokaż</w:t>
       </w:r>
@@ -6351,6 +6704,7 @@
         <w:rPr>
           <w:rFonts w:ascii="Calibri" w:hAnsi="Calibri" w:cs="Calibri"/>
           <w:color w:val="000000"/>
+          <w:highlight w:val="cyan"/>
         </w:rPr>
         <w:t xml:space="preserve"> stan </w:t>
       </w:r>
@@ -6359,6 +6713,7 @@
         <w:rPr>
           <w:rFonts w:ascii="Calibri" w:hAnsi="Calibri" w:cs="Calibri"/>
           <w:color w:val="000000"/>
+          <w:highlight w:val="cyan"/>
         </w:rPr>
         <w:t>telewizora</w:t>
       </w:r>
@@ -6375,13 +6730,15 @@
         <w:rPr>
           <w:rFonts w:ascii="Calibri" w:hAnsi="Calibri" w:cs="Calibri"/>
           <w:color w:val="000000"/>
-        </w:rPr>
-      </w:pPr>
-      <w:proofErr w:type="spellStart"/>
-      <w:r>
-        <w:rPr>
-          <w:rFonts w:ascii="Calibri" w:hAnsi="Calibri" w:cs="Calibri"/>
-          <w:color w:val="000000"/>
+          <w:highlight w:val="cyan"/>
+        </w:rPr>
+      </w:pPr>
+      <w:proofErr w:type="spellStart"/>
+      <w:r>
+        <w:rPr>
+          <w:rFonts w:ascii="Calibri" w:hAnsi="Calibri" w:cs="Calibri"/>
+          <w:color w:val="000000"/>
+          <w:highlight w:val="cyan"/>
         </w:rPr>
         <w:t>Włącz</w:t>
       </w:r>
@@ -6390,14 +6747,16 @@
         <w:rPr>
           <w:rFonts w:ascii="Calibri" w:hAnsi="Calibri" w:cs="Calibri"/>
           <w:color w:val="000000"/>
-        </w:rPr>
-        <w:t xml:space="preserve"> </w:t>
-      </w:r>
-      <w:proofErr w:type="spellStart"/>
-      <w:r>
-        <w:rPr>
-          <w:rFonts w:ascii="Calibri" w:hAnsi="Calibri" w:cs="Calibri"/>
-          <w:color w:val="000000"/>
+          <w:highlight w:val="cyan"/>
+        </w:rPr>
+        <w:t xml:space="preserve"> </w:t>
+      </w:r>
+      <w:proofErr w:type="spellStart"/>
+      <w:r>
+        <w:rPr>
+          <w:rFonts w:ascii="Calibri" w:hAnsi="Calibri" w:cs="Calibri"/>
+          <w:color w:val="000000"/>
+          <w:highlight w:val="cyan"/>
         </w:rPr>
         <w:t>telewizor</w:t>
       </w:r>
@@ -6414,13 +6773,15 @@
         <w:rPr>
           <w:rFonts w:ascii="Calibri" w:hAnsi="Calibri" w:cs="Calibri"/>
           <w:color w:val="000000"/>
-        </w:rPr>
-      </w:pPr>
-      <w:proofErr w:type="spellStart"/>
-      <w:r>
-        <w:rPr>
-          <w:rFonts w:ascii="Calibri" w:hAnsi="Calibri" w:cs="Calibri"/>
-          <w:color w:val="000000"/>
+          <w:highlight w:val="cyan"/>
+        </w:rPr>
+      </w:pPr>
+      <w:proofErr w:type="spellStart"/>
+      <w:r>
+        <w:rPr>
+          <w:rFonts w:ascii="Calibri" w:hAnsi="Calibri" w:cs="Calibri"/>
+          <w:color w:val="000000"/>
+          <w:highlight w:val="cyan"/>
         </w:rPr>
         <w:t>Pokaż</w:t>
       </w:r>
@@ -6429,6 +6790,7 @@
         <w:rPr>
           <w:rFonts w:ascii="Calibri" w:hAnsi="Calibri" w:cs="Calibri"/>
           <w:color w:val="000000"/>
+          <w:highlight w:val="cyan"/>
         </w:rPr>
         <w:t xml:space="preserve"> stan </w:t>
       </w:r>
@@ -6437,6 +6799,7 @@
         <w:rPr>
           <w:rFonts w:ascii="Calibri" w:hAnsi="Calibri" w:cs="Calibri"/>
           <w:color w:val="000000"/>
+          <w:highlight w:val="cyan"/>
         </w:rPr>
         <w:t>telewizora</w:t>
       </w:r>
@@ -6453,13 +6816,15 @@
         <w:rPr>
           <w:rFonts w:ascii="Calibri" w:hAnsi="Calibri" w:cs="Calibri"/>
           <w:color w:val="000000"/>
-        </w:rPr>
-      </w:pPr>
-      <w:proofErr w:type="spellStart"/>
-      <w:r>
-        <w:rPr>
-          <w:rFonts w:ascii="Calibri" w:hAnsi="Calibri" w:cs="Calibri"/>
-          <w:color w:val="000000"/>
+          <w:highlight w:val="cyan"/>
+        </w:rPr>
+      </w:pPr>
+      <w:proofErr w:type="spellStart"/>
+      <w:r>
+        <w:rPr>
+          <w:rFonts w:ascii="Calibri" w:hAnsi="Calibri" w:cs="Calibri"/>
+          <w:color w:val="000000"/>
+          <w:highlight w:val="cyan"/>
         </w:rPr>
         <w:t>Wyświetl</w:t>
       </w:r>
@@ -6468,14 +6833,16 @@
         <w:rPr>
           <w:rFonts w:ascii="Calibri" w:hAnsi="Calibri" w:cs="Calibri"/>
           <w:color w:val="000000"/>
-        </w:rPr>
-        <w:t xml:space="preserve"> </w:t>
-      </w:r>
-      <w:proofErr w:type="spellStart"/>
-      <w:r>
-        <w:rPr>
-          <w:rFonts w:ascii="Calibri" w:hAnsi="Calibri" w:cs="Calibri"/>
-          <w:color w:val="000000"/>
+          <w:highlight w:val="cyan"/>
+        </w:rPr>
+        <w:t xml:space="preserve"> </w:t>
+      </w:r>
+      <w:proofErr w:type="spellStart"/>
+      <w:r>
+        <w:rPr>
+          <w:rFonts w:ascii="Calibri" w:hAnsi="Calibri" w:cs="Calibri"/>
+          <w:color w:val="000000"/>
+          <w:highlight w:val="cyan"/>
         </w:rPr>
         <w:t>listę</w:t>
       </w:r>
@@ -6484,14 +6851,16 @@
         <w:rPr>
           <w:rFonts w:ascii="Calibri" w:hAnsi="Calibri" w:cs="Calibri"/>
           <w:color w:val="000000"/>
-        </w:rPr>
-        <w:t xml:space="preserve"> </w:t>
-      </w:r>
-      <w:proofErr w:type="spellStart"/>
-      <w:r>
-        <w:rPr>
-          <w:rFonts w:ascii="Calibri" w:hAnsi="Calibri" w:cs="Calibri"/>
-          <w:color w:val="000000"/>
+          <w:highlight w:val="cyan"/>
+        </w:rPr>
+        <w:t xml:space="preserve"> </w:t>
+      </w:r>
+      <w:proofErr w:type="spellStart"/>
+      <w:r>
+        <w:rPr>
+          <w:rFonts w:ascii="Calibri" w:hAnsi="Calibri" w:cs="Calibri"/>
+          <w:color w:val="000000"/>
+          <w:highlight w:val="cyan"/>
         </w:rPr>
         <w:t>dostępnych</w:t>
       </w:r>
@@ -6500,14 +6869,16 @@
         <w:rPr>
           <w:rFonts w:ascii="Calibri" w:hAnsi="Calibri" w:cs="Calibri"/>
           <w:color w:val="000000"/>
-        </w:rPr>
-        <w:t xml:space="preserve"> </w:t>
-      </w:r>
-      <w:proofErr w:type="spellStart"/>
-      <w:r>
-        <w:rPr>
-          <w:rFonts w:ascii="Calibri" w:hAnsi="Calibri" w:cs="Calibri"/>
-          <w:color w:val="000000"/>
+          <w:highlight w:val="cyan"/>
+        </w:rPr>
+        <w:t xml:space="preserve"> </w:t>
+      </w:r>
+      <w:proofErr w:type="spellStart"/>
+      <w:r>
+        <w:rPr>
+          <w:rFonts w:ascii="Calibri" w:hAnsi="Calibri" w:cs="Calibri"/>
+          <w:color w:val="000000"/>
+          <w:highlight w:val="cyan"/>
         </w:rPr>
         <w:t>kanałów</w:t>
       </w:r>
@@ -6524,13 +6895,15 @@
         <w:rPr>
           <w:rFonts w:ascii="Calibri" w:hAnsi="Calibri" w:cs="Calibri"/>
           <w:color w:val="000000"/>
-        </w:rPr>
-      </w:pPr>
-      <w:proofErr w:type="spellStart"/>
-      <w:r>
-        <w:rPr>
-          <w:rFonts w:ascii="Calibri" w:hAnsi="Calibri" w:cs="Calibri"/>
-          <w:color w:val="000000"/>
+          <w:highlight w:val="cyan"/>
+        </w:rPr>
+      </w:pPr>
+      <w:proofErr w:type="spellStart"/>
+      <w:r>
+        <w:rPr>
+          <w:rFonts w:ascii="Calibri" w:hAnsi="Calibri" w:cs="Calibri"/>
+          <w:color w:val="000000"/>
+          <w:highlight w:val="cyan"/>
         </w:rPr>
         <w:t>Ustaw</w:t>
       </w:r>
@@ -6539,14 +6912,16 @@
         <w:rPr>
           <w:rFonts w:ascii="Calibri" w:hAnsi="Calibri" w:cs="Calibri"/>
           <w:color w:val="000000"/>
-        </w:rPr>
-        <w:t xml:space="preserve"> </w:t>
-      </w:r>
-      <w:proofErr w:type="spellStart"/>
-      <w:r>
-        <w:rPr>
-          <w:rFonts w:ascii="Calibri" w:hAnsi="Calibri" w:cs="Calibri"/>
-          <w:color w:val="000000"/>
+          <w:highlight w:val="cyan"/>
+        </w:rPr>
+        <w:t xml:space="preserve"> </w:t>
+      </w:r>
+      <w:proofErr w:type="spellStart"/>
+      <w:r>
+        <w:rPr>
+          <w:rFonts w:ascii="Calibri" w:hAnsi="Calibri" w:cs="Calibri"/>
+          <w:color w:val="000000"/>
+          <w:highlight w:val="cyan"/>
         </w:rPr>
         <w:t>kanały</w:t>
       </w:r>
@@ -6555,6 +6930,7 @@
         <w:rPr>
           <w:rFonts w:ascii="Calibri" w:hAnsi="Calibri" w:cs="Calibri"/>
           <w:color w:val="000000"/>
+          <w:highlight w:val="cyan"/>
         </w:rPr>
         <w:t xml:space="preserve"> TV: TVP1, TVP2, Polsat, TVN, </w:t>
       </w:r>
@@ -6563,6 +6939,7 @@
         <w:rPr>
           <w:rFonts w:ascii="Calibri" w:hAnsi="Calibri" w:cs="Calibri"/>
           <w:color w:val="000000"/>
+          <w:highlight w:val="cyan"/>
         </w:rPr>
         <w:t>Filmbox</w:t>
       </w:r>
@@ -6571,6 +6948,7 @@
         <w:rPr>
           <w:rFonts w:ascii="Calibri" w:hAnsi="Calibri" w:cs="Calibri"/>
           <w:color w:val="000000"/>
+          <w:highlight w:val="cyan"/>
         </w:rPr>
         <w:t>, Discovery</w:t>
       </w:r>
@@ -6586,13 +6964,15 @@
         <w:rPr>
           <w:rFonts w:ascii="Calibri" w:hAnsi="Calibri" w:cs="Calibri"/>
           <w:color w:val="000000"/>
-        </w:rPr>
-      </w:pPr>
-      <w:proofErr w:type="spellStart"/>
-      <w:r>
-        <w:rPr>
-          <w:rFonts w:ascii="Calibri" w:hAnsi="Calibri" w:cs="Calibri"/>
-          <w:color w:val="000000"/>
+          <w:highlight w:val="cyan"/>
+        </w:rPr>
+      </w:pPr>
+      <w:proofErr w:type="spellStart"/>
+      <w:r>
+        <w:rPr>
+          <w:rFonts w:ascii="Calibri" w:hAnsi="Calibri" w:cs="Calibri"/>
+          <w:color w:val="000000"/>
+          <w:highlight w:val="cyan"/>
         </w:rPr>
         <w:t>Wyświetl</w:t>
       </w:r>
@@ -6601,14 +6981,16 @@
         <w:rPr>
           <w:rFonts w:ascii="Calibri" w:hAnsi="Calibri" w:cs="Calibri"/>
           <w:color w:val="000000"/>
-        </w:rPr>
-        <w:t xml:space="preserve"> </w:t>
-      </w:r>
-      <w:proofErr w:type="spellStart"/>
-      <w:r>
-        <w:rPr>
-          <w:rFonts w:ascii="Calibri" w:hAnsi="Calibri" w:cs="Calibri"/>
-          <w:color w:val="000000"/>
+          <w:highlight w:val="cyan"/>
+        </w:rPr>
+        <w:t xml:space="preserve"> </w:t>
+      </w:r>
+      <w:proofErr w:type="spellStart"/>
+      <w:r>
+        <w:rPr>
+          <w:rFonts w:ascii="Calibri" w:hAnsi="Calibri" w:cs="Calibri"/>
+          <w:color w:val="000000"/>
+          <w:highlight w:val="cyan"/>
         </w:rPr>
         <w:t>listę</w:t>
       </w:r>
@@ -6617,14 +6999,16 @@
         <w:rPr>
           <w:rFonts w:ascii="Calibri" w:hAnsi="Calibri" w:cs="Calibri"/>
           <w:color w:val="000000"/>
-        </w:rPr>
-        <w:t xml:space="preserve"> </w:t>
-      </w:r>
-      <w:proofErr w:type="spellStart"/>
-      <w:r>
-        <w:rPr>
-          <w:rFonts w:ascii="Calibri" w:hAnsi="Calibri" w:cs="Calibri"/>
-          <w:color w:val="000000"/>
+          <w:highlight w:val="cyan"/>
+        </w:rPr>
+        <w:t xml:space="preserve"> </w:t>
+      </w:r>
+      <w:proofErr w:type="spellStart"/>
+      <w:r>
+        <w:rPr>
+          <w:rFonts w:ascii="Calibri" w:hAnsi="Calibri" w:cs="Calibri"/>
+          <w:color w:val="000000"/>
+          <w:highlight w:val="cyan"/>
         </w:rPr>
         <w:t>dostępnych</w:t>
       </w:r>
@@ -6633,14 +7017,16 @@
         <w:rPr>
           <w:rFonts w:ascii="Calibri" w:hAnsi="Calibri" w:cs="Calibri"/>
           <w:color w:val="000000"/>
-        </w:rPr>
-        <w:t xml:space="preserve"> </w:t>
-      </w:r>
-      <w:proofErr w:type="spellStart"/>
-      <w:r>
-        <w:rPr>
-          <w:rFonts w:ascii="Calibri" w:hAnsi="Calibri" w:cs="Calibri"/>
-          <w:color w:val="000000"/>
+          <w:highlight w:val="cyan"/>
+        </w:rPr>
+        <w:t xml:space="preserve"> </w:t>
+      </w:r>
+      <w:proofErr w:type="spellStart"/>
+      <w:r>
+        <w:rPr>
+          <w:rFonts w:ascii="Calibri" w:hAnsi="Calibri" w:cs="Calibri"/>
+          <w:color w:val="000000"/>
+          <w:highlight w:val="cyan"/>
         </w:rPr>
         <w:t>kanałów</w:t>
       </w:r>
@@ -6657,13 +7043,15 @@
         <w:rPr>
           <w:rFonts w:ascii="Calibri" w:hAnsi="Calibri" w:cs="Calibri"/>
           <w:color w:val="000000"/>
-        </w:rPr>
-      </w:pPr>
-      <w:proofErr w:type="spellStart"/>
-      <w:r>
-        <w:rPr>
-          <w:rFonts w:ascii="Calibri" w:hAnsi="Calibri" w:cs="Calibri"/>
-          <w:color w:val="000000"/>
+          <w:highlight w:val="cyan"/>
+        </w:rPr>
+      </w:pPr>
+      <w:proofErr w:type="spellStart"/>
+      <w:r>
+        <w:rPr>
+          <w:rFonts w:ascii="Calibri" w:hAnsi="Calibri" w:cs="Calibri"/>
+          <w:color w:val="000000"/>
+          <w:highlight w:val="cyan"/>
         </w:rPr>
         <w:t>Pokaż</w:t>
       </w:r>
@@ -6672,6 +7060,7 @@
         <w:rPr>
           <w:rFonts w:ascii="Calibri" w:hAnsi="Calibri" w:cs="Calibri"/>
           <w:color w:val="000000"/>
+          <w:highlight w:val="cyan"/>
         </w:rPr>
         <w:t xml:space="preserve"> stan </w:t>
       </w:r>
@@ -6680,6 +7069,7 @@
         <w:rPr>
           <w:rFonts w:ascii="Calibri" w:hAnsi="Calibri" w:cs="Calibri"/>
           <w:color w:val="000000"/>
+          <w:highlight w:val="cyan"/>
         </w:rPr>
         <w:t>telewizora</w:t>
       </w:r>
@@ -6696,13 +7086,15 @@
         <w:rPr>
           <w:rFonts w:ascii="Calibri" w:hAnsi="Calibri" w:cs="Calibri"/>
           <w:color w:val="000000"/>
-        </w:rPr>
-      </w:pPr>
-      <w:proofErr w:type="spellStart"/>
-      <w:r>
-        <w:rPr>
-          <w:rFonts w:ascii="Calibri" w:hAnsi="Calibri" w:cs="Calibri"/>
-          <w:color w:val="000000"/>
+          <w:highlight w:val="cyan"/>
+        </w:rPr>
+      </w:pPr>
+      <w:proofErr w:type="spellStart"/>
+      <w:r>
+        <w:rPr>
+          <w:rFonts w:ascii="Calibri" w:hAnsi="Calibri" w:cs="Calibri"/>
+          <w:color w:val="000000"/>
+          <w:highlight w:val="cyan"/>
         </w:rPr>
         <w:t>Wyłącz</w:t>
       </w:r>
@@ -6711,14 +7103,16 @@
         <w:rPr>
           <w:rFonts w:ascii="Calibri" w:hAnsi="Calibri" w:cs="Calibri"/>
           <w:color w:val="000000"/>
-        </w:rPr>
-        <w:t xml:space="preserve"> </w:t>
-      </w:r>
-      <w:proofErr w:type="spellStart"/>
-      <w:r>
-        <w:rPr>
-          <w:rFonts w:ascii="Calibri" w:hAnsi="Calibri" w:cs="Calibri"/>
-          <w:color w:val="000000"/>
+          <w:highlight w:val="cyan"/>
+        </w:rPr>
+        <w:t xml:space="preserve"> </w:t>
+      </w:r>
+      <w:proofErr w:type="spellStart"/>
+      <w:r>
+        <w:rPr>
+          <w:rFonts w:ascii="Calibri" w:hAnsi="Calibri" w:cs="Calibri"/>
+          <w:color w:val="000000"/>
+          <w:highlight w:val="cyan"/>
         </w:rPr>
         <w:t>telewizor</w:t>
       </w:r>
@@ -6735,12 +7129,14 @@
         <w:rPr>
           <w:rFonts w:ascii="Calibri" w:hAnsi="Calibri" w:cs="Calibri"/>
           <w:color w:val="000000"/>
-        </w:rPr>
-      </w:pPr>
-      <w:r>
-        <w:rPr>
-          <w:rFonts w:ascii="Calibri" w:hAnsi="Calibri" w:cs="Calibri"/>
-          <w:color w:val="000000"/>
+          <w:highlight w:val="cyan"/>
+        </w:rPr>
+      </w:pPr>
+      <w:r>
+        <w:rPr>
+          <w:rFonts w:ascii="Calibri" w:hAnsi="Calibri" w:cs="Calibri"/>
+          <w:color w:val="000000"/>
+          <w:highlight w:val="cyan"/>
         </w:rPr>
         <w:t xml:space="preserve">W </w:t>
       </w:r>
@@ -6749,6 +7145,7 @@
         <w:rPr>
           <w:rFonts w:ascii="Calibri" w:hAnsi="Calibri" w:cs="Calibri"/>
           <w:color w:val="000000"/>
+          <w:highlight w:val="cyan"/>
         </w:rPr>
         <w:t>klasie</w:t>
       </w:r>
@@ -6757,6 +7154,7 @@
         <w:rPr>
           <w:rFonts w:ascii="Calibri" w:hAnsi="Calibri" w:cs="Calibri"/>
           <w:color w:val="000000"/>
+          <w:highlight w:val="cyan"/>
         </w:rPr>
         <w:t xml:space="preserve"> TV </w:t>
       </w:r>
@@ -6765,6 +7163,7 @@
         <w:rPr>
           <w:rFonts w:ascii="Calibri" w:hAnsi="Calibri" w:cs="Calibri"/>
           <w:color w:val="000000"/>
+          <w:highlight w:val="cyan"/>
         </w:rPr>
         <w:t>wprowadź</w:t>
       </w:r>
@@ -6773,14 +7172,16 @@
         <w:rPr>
           <w:rFonts w:ascii="Calibri" w:hAnsi="Calibri" w:cs="Calibri"/>
           <w:color w:val="000000"/>
-        </w:rPr>
-        <w:t xml:space="preserve"> </w:t>
-      </w:r>
-      <w:proofErr w:type="spellStart"/>
-      <w:r>
-        <w:rPr>
-          <w:rFonts w:ascii="Calibri" w:hAnsi="Calibri" w:cs="Calibri"/>
-          <w:color w:val="000000"/>
+          <w:highlight w:val="cyan"/>
+        </w:rPr>
+        <w:t xml:space="preserve"> </w:t>
+      </w:r>
+      <w:proofErr w:type="spellStart"/>
+      <w:r>
+        <w:rPr>
+          <w:rFonts w:ascii="Calibri" w:hAnsi="Calibri" w:cs="Calibri"/>
+          <w:color w:val="000000"/>
+          <w:highlight w:val="cyan"/>
         </w:rPr>
         <w:t>zmiany</w:t>
       </w:r>
@@ -6789,6 +7190,7 @@
         <w:rPr>
           <w:rFonts w:ascii="Calibri" w:hAnsi="Calibri" w:cs="Calibri"/>
           <w:color w:val="000000"/>
+          <w:highlight w:val="cyan"/>
         </w:rPr>
         <w:t xml:space="preserve"> w </w:t>
       </w:r>
@@ -6797,6 +7199,7 @@
         <w:rPr>
           <w:rFonts w:ascii="Calibri" w:hAnsi="Calibri" w:cs="Calibri"/>
           <w:color w:val="000000"/>
+          <w:highlight w:val="cyan"/>
         </w:rPr>
         <w:t>metodzie</w:t>
       </w:r>
@@ -6805,14 +7208,16 @@
         <w:rPr>
           <w:rFonts w:ascii="Calibri" w:hAnsi="Calibri" w:cs="Calibri"/>
           <w:color w:val="000000"/>
-        </w:rPr>
-        <w:t xml:space="preserve"> </w:t>
-      </w:r>
-      <w:proofErr w:type="spellStart"/>
-      <w:r>
-        <w:rPr>
-          <w:rFonts w:ascii="Calibri" w:hAnsi="Calibri" w:cs="Calibri"/>
-          <w:color w:val="000000"/>
+          <w:highlight w:val="cyan"/>
+        </w:rPr>
+        <w:t xml:space="preserve"> </w:t>
+      </w:r>
+      <w:proofErr w:type="spellStart"/>
+      <w:r>
+        <w:rPr>
+          <w:rFonts w:ascii="Calibri" w:hAnsi="Calibri" w:cs="Calibri"/>
+          <w:color w:val="000000"/>
+          <w:highlight w:val="cyan"/>
         </w:rPr>
         <w:t>show_status</w:t>
       </w:r>
@@ -6821,6 +7226,7 @@
         <w:rPr>
           <w:rFonts w:ascii="Calibri" w:hAnsi="Calibri" w:cs="Calibri"/>
           <w:color w:val="000000"/>
+          <w:highlight w:val="cyan"/>
         </w:rPr>
         <w:t xml:space="preserve">() </w:t>
       </w:r>
@@ -6829,6 +7235,7 @@
         <w:rPr>
           <w:rFonts w:ascii="Calibri" w:hAnsi="Calibri" w:cs="Calibri"/>
           <w:color w:val="000000"/>
+          <w:highlight w:val="cyan"/>
         </w:rPr>
         <w:t>tak</w:t>
       </w:r>
@@ -6837,6 +7244,7 @@
         <w:rPr>
           <w:rFonts w:ascii="Calibri" w:hAnsi="Calibri" w:cs="Calibri"/>
           <w:color w:val="000000"/>
+          <w:highlight w:val="cyan"/>
         </w:rPr>
         <w:t xml:space="preserve">, aby </w:t>
       </w:r>
@@ -6845,6 +7253,7 @@
         <w:rPr>
           <w:rFonts w:ascii="Calibri" w:hAnsi="Calibri" w:cs="Calibri"/>
           <w:color w:val="000000"/>
+          <w:highlight w:val="cyan"/>
         </w:rPr>
         <w:t>wyświetlała</w:t>
       </w:r>
@@ -6853,14 +7262,16 @@
         <w:rPr>
           <w:rFonts w:ascii="Calibri" w:hAnsi="Calibri" w:cs="Calibri"/>
           <w:color w:val="000000"/>
-        </w:rPr>
-        <w:t xml:space="preserve"> </w:t>
-      </w:r>
-      <w:proofErr w:type="spellStart"/>
-      <w:r>
-        <w:rPr>
-          <w:rFonts w:ascii="Calibri" w:hAnsi="Calibri" w:cs="Calibri"/>
-          <w:color w:val="000000"/>
+          <w:highlight w:val="cyan"/>
+        </w:rPr>
+        <w:t xml:space="preserve"> </w:t>
+      </w:r>
+      <w:proofErr w:type="spellStart"/>
+      <w:r>
+        <w:rPr>
+          <w:rFonts w:ascii="Calibri" w:hAnsi="Calibri" w:cs="Calibri"/>
+          <w:color w:val="000000"/>
+          <w:highlight w:val="cyan"/>
         </w:rPr>
         <w:t>nie</w:t>
       </w:r>
@@ -6869,14 +7280,16 @@
         <w:rPr>
           <w:rFonts w:ascii="Calibri" w:hAnsi="Calibri" w:cs="Calibri"/>
           <w:color w:val="000000"/>
-        </w:rPr>
-        <w:t xml:space="preserve"> </w:t>
-      </w:r>
-      <w:proofErr w:type="spellStart"/>
-      <w:r>
-        <w:rPr>
-          <w:rFonts w:ascii="Calibri" w:hAnsi="Calibri" w:cs="Calibri"/>
-          <w:color w:val="000000"/>
+          <w:highlight w:val="cyan"/>
+        </w:rPr>
+        <w:t xml:space="preserve"> </w:t>
+      </w:r>
+      <w:proofErr w:type="spellStart"/>
+      <w:r>
+        <w:rPr>
+          <w:rFonts w:ascii="Calibri" w:hAnsi="Calibri" w:cs="Calibri"/>
+          <w:color w:val="000000"/>
+          <w:highlight w:val="cyan"/>
         </w:rPr>
         <w:t>tylko</w:t>
       </w:r>
@@ -6885,14 +7298,16 @@
         <w:rPr>
           <w:rFonts w:ascii="Calibri" w:hAnsi="Calibri" w:cs="Calibri"/>
           <w:color w:val="000000"/>
-        </w:rPr>
-        <w:t xml:space="preserve"> </w:t>
-      </w:r>
-      <w:proofErr w:type="spellStart"/>
-      <w:r>
-        <w:rPr>
-          <w:rFonts w:ascii="Calibri" w:hAnsi="Calibri" w:cs="Calibri"/>
-          <w:color w:val="000000"/>
+          <w:highlight w:val="cyan"/>
+        </w:rPr>
+        <w:t xml:space="preserve"> </w:t>
+      </w:r>
+      <w:proofErr w:type="spellStart"/>
+      <w:r>
+        <w:rPr>
+          <w:rFonts w:ascii="Calibri" w:hAnsi="Calibri" w:cs="Calibri"/>
+          <w:color w:val="000000"/>
+          <w:highlight w:val="cyan"/>
         </w:rPr>
         <w:t>wybrany</w:t>
       </w:r>
@@ -6901,14 +7316,16 @@
         <w:rPr>
           <w:rFonts w:ascii="Calibri" w:hAnsi="Calibri" w:cs="Calibri"/>
           <w:color w:val="000000"/>
-        </w:rPr>
-        <w:t xml:space="preserve"> </w:t>
-      </w:r>
-      <w:proofErr w:type="spellStart"/>
-      <w:r>
-        <w:rPr>
-          <w:rFonts w:ascii="Calibri" w:hAnsi="Calibri" w:cs="Calibri"/>
-          <w:color w:val="000000"/>
+          <w:highlight w:val="cyan"/>
+        </w:rPr>
+        <w:t xml:space="preserve"> </w:t>
+      </w:r>
+      <w:proofErr w:type="spellStart"/>
+      <w:r>
+        <w:rPr>
+          <w:rFonts w:ascii="Calibri" w:hAnsi="Calibri" w:cs="Calibri"/>
+          <w:color w:val="000000"/>
+          <w:highlight w:val="cyan"/>
         </w:rPr>
         <w:t>numer</w:t>
       </w:r>
@@ -6917,14 +7334,16 @@
         <w:rPr>
           <w:rFonts w:ascii="Calibri" w:hAnsi="Calibri" w:cs="Calibri"/>
           <w:color w:val="000000"/>
-        </w:rPr>
-        <w:t xml:space="preserve"> </w:t>
-      </w:r>
-      <w:proofErr w:type="spellStart"/>
-      <w:r>
-        <w:rPr>
-          <w:rFonts w:ascii="Calibri" w:hAnsi="Calibri" w:cs="Calibri"/>
-          <w:color w:val="000000"/>
+          <w:highlight w:val="cyan"/>
+        </w:rPr>
+        <w:t xml:space="preserve"> </w:t>
+      </w:r>
+      <w:proofErr w:type="spellStart"/>
+      <w:r>
+        <w:rPr>
+          <w:rFonts w:ascii="Calibri" w:hAnsi="Calibri" w:cs="Calibri"/>
+          <w:color w:val="000000"/>
+          <w:highlight w:val="cyan"/>
         </w:rPr>
         <w:t>kanału</w:t>
       </w:r>
@@ -6933,6 +7352,7 @@
         <w:rPr>
           <w:rFonts w:ascii="Calibri" w:hAnsi="Calibri" w:cs="Calibri"/>
           <w:color w:val="000000"/>
+          <w:highlight w:val="cyan"/>
         </w:rPr>
         <w:t xml:space="preserve">, ale </w:t>
       </w:r>
@@ -6941,6 +7361,7 @@
         <w:rPr>
           <w:rFonts w:ascii="Calibri" w:hAnsi="Calibri" w:cs="Calibri"/>
           <w:color w:val="000000"/>
+          <w:highlight w:val="cyan"/>
         </w:rPr>
         <w:t>także</w:t>
       </w:r>
@@ -6949,14 +7370,16 @@
         <w:rPr>
           <w:rFonts w:ascii="Calibri" w:hAnsi="Calibri" w:cs="Calibri"/>
           <w:color w:val="000000"/>
-        </w:rPr>
-        <w:t xml:space="preserve"> </w:t>
-      </w:r>
-      <w:proofErr w:type="spellStart"/>
-      <w:r>
-        <w:rPr>
-          <w:rFonts w:ascii="Calibri" w:hAnsi="Calibri" w:cs="Calibri"/>
-          <w:color w:val="000000"/>
+          <w:highlight w:val="cyan"/>
+        </w:rPr>
+        <w:t xml:space="preserve"> </w:t>
+      </w:r>
+      <w:proofErr w:type="spellStart"/>
+      <w:r>
+        <w:rPr>
+          <w:rFonts w:ascii="Calibri" w:hAnsi="Calibri" w:cs="Calibri"/>
+          <w:color w:val="000000"/>
+          <w:highlight w:val="cyan"/>
         </w:rPr>
         <w:t>jego</w:t>
       </w:r>
@@ -6965,14 +7388,16 @@
         <w:rPr>
           <w:rFonts w:ascii="Calibri" w:hAnsi="Calibri" w:cs="Calibri"/>
           <w:color w:val="000000"/>
-        </w:rPr>
-        <w:t xml:space="preserve"> </w:t>
-      </w:r>
-      <w:proofErr w:type="spellStart"/>
-      <w:r>
-        <w:rPr>
-          <w:rFonts w:ascii="Calibri" w:hAnsi="Calibri" w:cs="Calibri"/>
-          <w:color w:val="000000"/>
+          <w:highlight w:val="cyan"/>
+        </w:rPr>
+        <w:t xml:space="preserve"> </w:t>
+      </w:r>
+      <w:proofErr w:type="spellStart"/>
+      <w:r>
+        <w:rPr>
+          <w:rFonts w:ascii="Calibri" w:hAnsi="Calibri" w:cs="Calibri"/>
+          <w:color w:val="000000"/>
+          <w:highlight w:val="cyan"/>
         </w:rPr>
         <w:t>nazwę</w:t>
       </w:r>
@@ -6981,6 +7406,7 @@
         <w:rPr>
           <w:rFonts w:ascii="Calibri" w:hAnsi="Calibri" w:cs="Calibri"/>
           <w:color w:val="000000"/>
+          <w:highlight w:val="cyan"/>
         </w:rPr>
         <w:t>. </w:t>
       </w:r>
@@ -6989,6 +7415,7 @@
         <w:rPr>
           <w:rFonts w:ascii="Calibri" w:hAnsi="Calibri" w:cs="Calibri"/>
           <w:color w:val="000000"/>
+          <w:highlight w:val="cyan"/>
         </w:rPr>
         <w:t>Gdy</w:t>
       </w:r>
@@ -6997,14 +7424,16 @@
         <w:rPr>
           <w:rFonts w:ascii="Calibri" w:hAnsi="Calibri" w:cs="Calibri"/>
           <w:color w:val="000000"/>
-        </w:rPr>
-        <w:t xml:space="preserve"> </w:t>
-      </w:r>
-      <w:proofErr w:type="spellStart"/>
-      <w:r>
-        <w:rPr>
-          <w:rFonts w:ascii="Calibri" w:hAnsi="Calibri" w:cs="Calibri"/>
-          <w:color w:val="000000"/>
+          <w:highlight w:val="cyan"/>
+        </w:rPr>
+        <w:t xml:space="preserve"> </w:t>
+      </w:r>
+      <w:proofErr w:type="spellStart"/>
+      <w:r>
+        <w:rPr>
+          <w:rFonts w:ascii="Calibri" w:hAnsi="Calibri" w:cs="Calibri"/>
+          <w:color w:val="000000"/>
+          <w:highlight w:val="cyan"/>
         </w:rPr>
         <w:t>wybrany</w:t>
       </w:r>
@@ -7013,14 +7442,16 @@
         <w:rPr>
           <w:rFonts w:ascii="Calibri" w:hAnsi="Calibri" w:cs="Calibri"/>
           <w:color w:val="000000"/>
-        </w:rPr>
-        <w:t xml:space="preserve"> </w:t>
-      </w:r>
-      <w:proofErr w:type="spellStart"/>
-      <w:r>
-        <w:rPr>
-          <w:rFonts w:ascii="Calibri" w:hAnsi="Calibri" w:cs="Calibri"/>
-          <w:color w:val="000000"/>
+          <w:highlight w:val="cyan"/>
+        </w:rPr>
+        <w:t xml:space="preserve"> </w:t>
+      </w:r>
+      <w:proofErr w:type="spellStart"/>
+      <w:r>
+        <w:rPr>
+          <w:rFonts w:ascii="Calibri" w:hAnsi="Calibri" w:cs="Calibri"/>
+          <w:color w:val="000000"/>
+          <w:highlight w:val="cyan"/>
         </w:rPr>
         <w:t>numer</w:t>
       </w:r>
@@ -7029,14 +7460,16 @@
         <w:rPr>
           <w:rFonts w:ascii="Calibri" w:hAnsi="Calibri" w:cs="Calibri"/>
           <w:color w:val="000000"/>
-        </w:rPr>
-        <w:t xml:space="preserve"> </w:t>
-      </w:r>
-      <w:proofErr w:type="spellStart"/>
-      <w:r>
-        <w:rPr>
-          <w:rFonts w:ascii="Calibri" w:hAnsi="Calibri" w:cs="Calibri"/>
-          <w:color w:val="000000"/>
+          <w:highlight w:val="cyan"/>
+        </w:rPr>
+        <w:t xml:space="preserve"> </w:t>
+      </w:r>
+      <w:proofErr w:type="spellStart"/>
+      <w:r>
+        <w:rPr>
+          <w:rFonts w:ascii="Calibri" w:hAnsi="Calibri" w:cs="Calibri"/>
+          <w:color w:val="000000"/>
+          <w:highlight w:val="cyan"/>
         </w:rPr>
         <w:t>kanału</w:t>
       </w:r>
@@ -7045,14 +7478,16 @@
         <w:rPr>
           <w:rFonts w:ascii="Calibri" w:hAnsi="Calibri" w:cs="Calibri"/>
           <w:color w:val="000000"/>
-        </w:rPr>
-        <w:t xml:space="preserve"> </w:t>
-      </w:r>
-      <w:proofErr w:type="spellStart"/>
-      <w:r>
-        <w:rPr>
-          <w:rFonts w:ascii="Calibri" w:hAnsi="Calibri" w:cs="Calibri"/>
-          <w:color w:val="000000"/>
+          <w:highlight w:val="cyan"/>
+        </w:rPr>
+        <w:t xml:space="preserve"> </w:t>
+      </w:r>
+      <w:proofErr w:type="spellStart"/>
+      <w:r>
+        <w:rPr>
+          <w:rFonts w:ascii="Calibri" w:hAnsi="Calibri" w:cs="Calibri"/>
+          <w:color w:val="000000"/>
+          <w:highlight w:val="cyan"/>
         </w:rPr>
         <w:t>przekracza</w:t>
       </w:r>
@@ -7061,14 +7496,16 @@
         <w:rPr>
           <w:rFonts w:ascii="Calibri" w:hAnsi="Calibri" w:cs="Calibri"/>
           <w:color w:val="000000"/>
-        </w:rPr>
-        <w:t xml:space="preserve"> </w:t>
-      </w:r>
-      <w:proofErr w:type="spellStart"/>
-      <w:r>
-        <w:rPr>
-          <w:rFonts w:ascii="Calibri" w:hAnsi="Calibri" w:cs="Calibri"/>
-          <w:color w:val="000000"/>
+          <w:highlight w:val="cyan"/>
+        </w:rPr>
+        <w:t xml:space="preserve"> </w:t>
+      </w:r>
+      <w:proofErr w:type="spellStart"/>
+      <w:r>
+        <w:rPr>
+          <w:rFonts w:ascii="Calibri" w:hAnsi="Calibri" w:cs="Calibri"/>
+          <w:color w:val="000000"/>
+          <w:highlight w:val="cyan"/>
         </w:rPr>
         <w:t>listę</w:t>
       </w:r>
@@ -7077,14 +7514,16 @@
         <w:rPr>
           <w:rFonts w:ascii="Calibri" w:hAnsi="Calibri" w:cs="Calibri"/>
           <w:color w:val="000000"/>
-        </w:rPr>
-        <w:t xml:space="preserve"> </w:t>
-      </w:r>
-      <w:proofErr w:type="spellStart"/>
-      <w:r>
-        <w:rPr>
-          <w:rFonts w:ascii="Calibri" w:hAnsi="Calibri" w:cs="Calibri"/>
-          <w:color w:val="000000"/>
+          <w:highlight w:val="cyan"/>
+        </w:rPr>
+        <w:t xml:space="preserve"> </w:t>
+      </w:r>
+      <w:proofErr w:type="spellStart"/>
+      <w:r>
+        <w:rPr>
+          <w:rFonts w:ascii="Calibri" w:hAnsi="Calibri" w:cs="Calibri"/>
+          <w:color w:val="000000"/>
+          <w:highlight w:val="cyan"/>
         </w:rPr>
         <w:t>dostępnych</w:t>
       </w:r>
@@ -7093,14 +7532,16 @@
         <w:rPr>
           <w:rFonts w:ascii="Calibri" w:hAnsi="Calibri" w:cs="Calibri"/>
           <w:color w:val="000000"/>
-        </w:rPr>
-        <w:t xml:space="preserve"> </w:t>
-      </w:r>
-      <w:proofErr w:type="spellStart"/>
-      <w:r>
-        <w:rPr>
-          <w:rFonts w:ascii="Calibri" w:hAnsi="Calibri" w:cs="Calibri"/>
-          <w:color w:val="000000"/>
+          <w:highlight w:val="cyan"/>
+        </w:rPr>
+        <w:t xml:space="preserve"> </w:t>
+      </w:r>
+      <w:proofErr w:type="spellStart"/>
+      <w:r>
+        <w:rPr>
+          <w:rFonts w:ascii="Calibri" w:hAnsi="Calibri" w:cs="Calibri"/>
+          <w:color w:val="000000"/>
+          <w:highlight w:val="cyan"/>
         </w:rPr>
         <w:t>kanałów</w:t>
       </w:r>
@@ -7109,6 +7550,7 @@
         <w:rPr>
           <w:rFonts w:ascii="Calibri" w:hAnsi="Calibri" w:cs="Calibri"/>
           <w:color w:val="000000"/>
+          <w:highlight w:val="cyan"/>
         </w:rPr>
         <w:t xml:space="preserve">, </w:t>
       </w:r>
@@ -7117,6 +7559,7 @@
         <w:rPr>
           <w:rFonts w:ascii="Calibri" w:hAnsi="Calibri" w:cs="Calibri"/>
           <w:color w:val="000000"/>
+          <w:highlight w:val="cyan"/>
         </w:rPr>
         <w:t>nazwa</w:t>
       </w:r>
@@ -7125,14 +7568,16 @@
         <w:rPr>
           <w:rFonts w:ascii="Calibri" w:hAnsi="Calibri" w:cs="Calibri"/>
           <w:color w:val="000000"/>
-        </w:rPr>
-        <w:t xml:space="preserve"> </w:t>
-      </w:r>
-      <w:proofErr w:type="spellStart"/>
-      <w:r>
-        <w:rPr>
-          <w:rFonts w:ascii="Calibri" w:hAnsi="Calibri" w:cs="Calibri"/>
-          <w:color w:val="000000"/>
+          <w:highlight w:val="cyan"/>
+        </w:rPr>
+        <w:t xml:space="preserve"> </w:t>
+      </w:r>
+      <w:proofErr w:type="spellStart"/>
+      <w:r>
+        <w:rPr>
+          <w:rFonts w:ascii="Calibri" w:hAnsi="Calibri" w:cs="Calibri"/>
+          <w:color w:val="000000"/>
+          <w:highlight w:val="cyan"/>
         </w:rPr>
         <w:t>kanału</w:t>
       </w:r>
@@ -7141,14 +7586,16 @@
         <w:rPr>
           <w:rFonts w:ascii="Calibri" w:hAnsi="Calibri" w:cs="Calibri"/>
           <w:color w:val="000000"/>
-        </w:rPr>
-        <w:t xml:space="preserve"> </w:t>
-      </w:r>
-      <w:proofErr w:type="spellStart"/>
-      <w:r>
-        <w:rPr>
-          <w:rFonts w:ascii="Calibri" w:hAnsi="Calibri" w:cs="Calibri"/>
-          <w:color w:val="000000"/>
+          <w:highlight w:val="cyan"/>
+        </w:rPr>
+        <w:t xml:space="preserve"> </w:t>
+      </w:r>
+      <w:proofErr w:type="spellStart"/>
+      <w:r>
+        <w:rPr>
+          <w:rFonts w:ascii="Calibri" w:hAnsi="Calibri" w:cs="Calibri"/>
+          <w:color w:val="000000"/>
+          <w:highlight w:val="cyan"/>
         </w:rPr>
         <w:t>nie</w:t>
       </w:r>
@@ -7157,6 +7604,7 @@
         <w:rPr>
           <w:rFonts w:ascii="Calibri" w:hAnsi="Calibri" w:cs="Calibri"/>
           <w:color w:val="000000"/>
+          <w:highlight w:val="cyan"/>
         </w:rPr>
         <w:t xml:space="preserve"> jest </w:t>
       </w:r>
@@ -7165,6 +7613,7 @@
         <w:rPr>
           <w:rFonts w:ascii="Calibri" w:hAnsi="Calibri" w:cs="Calibri"/>
           <w:color w:val="000000"/>
+          <w:highlight w:val="cyan"/>
         </w:rPr>
         <w:t>wyświetlana</w:t>
       </w:r>
@@ -7173,6 +7622,7 @@
         <w:rPr>
           <w:rFonts w:ascii="Calibri" w:hAnsi="Calibri" w:cs="Calibri"/>
           <w:color w:val="000000"/>
+          <w:highlight w:val="cyan"/>
         </w:rPr>
         <w:t>.</w:t>
       </w:r>
@@ -7187,6 +7637,7 @@
           <w:color w:val="000000"/>
           <w:sz w:val="22"/>
           <w:szCs w:val="22"/>
+          <w:highlight w:val="cyan"/>
         </w:rPr>
       </w:pPr>
       <w:r>
@@ -7195,6 +7646,7 @@
           <w:color w:val="000000"/>
           <w:sz w:val="22"/>
           <w:szCs w:val="22"/>
+          <w:highlight w:val="cyan"/>
         </w:rPr>
         <w:t>TV jest włączony, kanał 4 (TVN)</w:t>
       </w:r>
@@ -7217,6 +7669,7 @@
           <w:color w:val="000000"/>
           <w:sz w:val="22"/>
           <w:szCs w:val="22"/>
+          <w:highlight w:val="cyan"/>
         </w:rPr>
         <w:t>Następnie spróbuj użyć telewizora. Ustaw co najmniej 7 kanałów (siedem stacji TV), zmieniaj numery kanałów i wyświetlaj status TV za każdym razem.</w:t>
       </w:r>
